--- a/templates/template3.docx
+++ b/templates/template3.docx
@@ -2,165 +2,178 @@
 <file path=word/document.xml><?xml version="1.0" encoding="utf-8"?>
 <w:document xmlns:wpc="http://schemas.microsoft.com/office/word/2010/wordprocessingCanvas" xmlns:mc="http://schemas.openxmlformats.org/markup-compatibility/2006" xmlns:o="urn:schemas-microsoft-com:office:office" xmlns:r="http://schemas.openxmlformats.org/officeDocument/2006/relationships" xmlns:m="http://schemas.openxmlformats.org/officeDocument/2006/math" xmlns:v="urn:schemas-microsoft-com:vml" xmlns:wp14="http://schemas.microsoft.com/office/word/2010/wordprocessingDrawing" xmlns:wp="http://schemas.openxmlformats.org/drawingml/2006/wordprocessingDrawing" xmlns:w10="urn:schemas-microsoft-com:office:word" xmlns:w="http://schemas.openxmlformats.org/wordprocessingml/2006/main" xmlns:w14="http://schemas.microsoft.com/office/word/2010/wordml" xmlns:wpg="http://schemas.microsoft.com/office/word/2010/wordprocessingGroup" xmlns:wpi="http://schemas.microsoft.com/office/word/2010/wordprocessingInk" xmlns:wne="http://schemas.microsoft.com/office/word/2006/wordml" xmlns:wps="http://schemas.microsoft.com/office/word/2010/wordprocessingShape" mc:Ignorable="w14 wp14">
   <w:body>
-    <w:bookmarkStart w:id="0" w:name="_GoBack"/>
-    <w:bookmarkEnd w:id="0"/>
     <w:p>
       <w:pPr>
         <w:pStyle w:val="af6"/>
+        <w:rPr>
+          <w:lang w:val="en-US"/>
+        </w:rPr>
       </w:pPr>
-      <w:sdt>
-        <w:sdtPr>
-          <w:alias w:val="Почтовый адрес"/>
-          <w:tag w:val="Почтовый адрес"/>
-          <w:id w:val="1415969137"/>
-          <w:placeholder>
-            <w:docPart w:val="D9E6C5B6E3FA4A2AAE62A117A9518920"/>
-          </w:placeholder>
-          <w:showingPlcHdr/>
-          <w:dataBinding w:prefixMappings="xmlns:ns0='http://schemas.microsoft.com/office/2006/coverPageProps' " w:xpath="/ns0:CoverPageProperties[1]/ns0:CompanyAddress[1]" w:storeItemID="{55AF091B-3C7A-41E3-B477-F2FDAA23CFDA}"/>
-          <w:text w:multiLine="1"/>
-        </w:sdtPr>
-        <w:sdtEndPr/>
-        <w:sdtContent>
-          <w:r>
-            <w:t>[Почтовый адрес]</w:t>
-          </w:r>
-        </w:sdtContent>
-      </w:sdt>
+      <w:r>
+        <w:fldChar w:fldCharType="begin"/>
+      </w:r>
+      <w:r>
+        <w:rPr>
+          <w:lang w:val="en-US"/>
+        </w:rPr>
+        <w:instrText xml:space="preserve"> MERGEFIELD  $rd.address.city  \* MERGEFORMAT </w:instrText>
+      </w:r>
+      <w:r>
+        <w:fldChar w:fldCharType="separate"/>
+      </w:r>
+      <w:r>
+        <w:rPr>
+          <w:noProof/>
+          <w:lang w:val="en-US"/>
+        </w:rPr>
+        <w:t>«$rd.address.city»</w:t>
+      </w:r>
+      <w:r>
+        <w:fldChar w:fldCharType="end"/>
+      </w:r>
     </w:p>
-    <w:sdt>
-      <w:sdtPr>
-        <w:alias w:val="Категория"/>
-        <w:tag w:val=""/>
-        <w:id w:val="1543715586"/>
-        <w:placeholder>
-          <w:docPart w:val="D8A3223C62194665859EB7D23F936F82"/>
-        </w:placeholder>
-        <w:showingPlcHdr/>
-        <w:dataBinding w:prefixMappings="xmlns:ns0='http://purl.org/dc/elements/1.1/' xmlns:ns1='http://schemas.openxmlformats.org/package/2006/metadata/core-properties' " w:xpath="/ns1:coreProperties[1]/ns1:category[1]" w:storeItemID="{6C3C8BC8-F283-45AE-878A-BAB7291924A1}"/>
-        <w:text/>
-      </w:sdtPr>
-      <w:sdtEndPr/>
-      <w:sdtContent>
-        <w:p>
-          <w:pPr>
-            <w:pStyle w:val="af6"/>
-          </w:pPr>
-          <w:r>
-            <w:t>[Город, почтовый индекс]</w:t>
-          </w:r>
-        </w:p>
-      </w:sdtContent>
-    </w:sdt>
     <w:p>
       <w:pPr>
         <w:pStyle w:val="af6"/>
+        <w:rPr>
+          <w:lang w:val="en-US"/>
+        </w:rPr>
       </w:pPr>
-      <w:sdt>
-        <w:sdtPr>
-          <w:alias w:val="Телефон"/>
-          <w:tag w:val="Телефон"/>
-          <w:id w:val="599758962"/>
-          <w:placeholder>
-            <w:docPart w:val="EAD35377CE2A40DE91067AE4E20A50A6"/>
-          </w:placeholder>
-          <w:showingPlcHdr/>
-          <w:dataBinding w:prefixMappings="xmlns:ns0='http://schemas.microsoft.com/office/2006/coverPageProps' " w:xpath="/ns0:CoverPageProperties[1]/ns0:CompanyPhone[1]" w:storeItemID="{55AF091B-3C7A-41E3-B477-F2FDAA23CFDA}"/>
-          <w:text/>
-        </w:sdtPr>
-        <w:sdtEndPr/>
-        <w:sdtContent>
-          <w:r>
-            <w:t>[Телефон]</w:t>
-          </w:r>
-        </w:sdtContent>
-      </w:sdt>
+      <w:r>
+        <w:fldChar w:fldCharType="begin"/>
+      </w:r>
+      <w:r>
+        <w:rPr>
+          <w:lang w:val="en-US"/>
+        </w:rPr>
+        <w:instrText xml:space="preserve"> MERGEFIELD  $rd.phone  \* MERGEFORMAT </w:instrText>
+      </w:r>
+      <w:r>
+        <w:fldChar w:fldCharType="separate"/>
+      </w:r>
+      <w:r>
+        <w:rPr>
+          <w:noProof/>
+          <w:lang w:val="en-US"/>
+        </w:rPr>
+        <w:t>«$rd.phone»</w:t>
+      </w:r>
+      <w:r>
+        <w:fldChar w:fldCharType="end"/>
+      </w:r>
     </w:p>
-    <w:sdt>
-      <w:sdtPr>
-        <w:alias w:val="Веб-сайт"/>
-        <w:tag w:val="Веб-сайт"/>
-        <w:id w:val="48967594"/>
-        <w:placeholder>
-          <w:docPart w:val="B66B9F217F234B4D888598AFD1751C9F"/>
-        </w:placeholder>
-        <w:showingPlcHdr/>
-        <w:dataBinding w:prefixMappings="xmlns:ns0='http://purl.org/dc/elements/1.1/' xmlns:ns1='http://schemas.openxmlformats.org/package/2006/metadata/core-properties' " w:xpath="/ns1:coreProperties[1]/ns1:keywords[1]" w:storeItemID="{6C3C8BC8-F283-45AE-878A-BAB7291924A1}"/>
-        <w:text/>
-      </w:sdtPr>
-      <w:sdtEndPr/>
-      <w:sdtContent>
-        <w:p>
-          <w:pPr>
-            <w:pStyle w:val="af6"/>
-          </w:pPr>
-          <w:r>
-            <w:t>[Веб-сайт]</w:t>
-          </w:r>
-        </w:p>
-      </w:sdtContent>
-    </w:sdt>
-    <w:sdt>
-      <w:sdtPr>
+    <w:p>
+      <w:pPr>
+        <w:pStyle w:val="af6"/>
         <w:rPr>
-          <w:rStyle w:val="af5"/>
+          <w:noProof/>
+          <w:lang w:val="en-US"/>
         </w:rPr>
-        <w:alias w:val="Электронная почта"/>
-        <w:tag w:val=""/>
-        <w:id w:val="1889536063"/>
-        <w:placeholder>
-          <w:docPart w:val="62A8AABD887A4BB49C4B695399844A33"/>
-        </w:placeholder>
-        <w:showingPlcHdr/>
-        <w:dataBinding w:prefixMappings="xmlns:ns0='http://schemas.microsoft.com/office/2006/coverPageProps' " w:xpath="/ns0:CoverPageProperties[1]/ns0:CompanyEmail[1]" w:storeItemID="{55AF091B-3C7A-41E3-B477-F2FDAA23CFDA}"/>
-        <w:text/>
-      </w:sdtPr>
-      <w:sdtEndPr>
+      </w:pPr>
+      <w:r>
         <w:rPr>
-          <w:rStyle w:val="af5"/>
+          <w:noProof/>
         </w:rPr>
-      </w:sdtEndPr>
-      <w:sdtContent>
-        <w:p>
-          <w:pPr>
-            <w:pStyle w:val="af6"/>
-            <w:rPr>
-              <w:rStyle w:val="af5"/>
-            </w:rPr>
-          </w:pPr>
-          <w:r>
-            <w:rPr>
-              <w:rStyle w:val="af5"/>
-            </w:rPr>
-            <w:t>[Электронная почта]</w:t>
-          </w:r>
-        </w:p>
-      </w:sdtContent>
-    </w:sdt>
+        <w:fldChar w:fldCharType="begin"/>
+      </w:r>
+      <w:r>
+        <w:rPr>
+          <w:noProof/>
+          <w:lang w:val="en-US"/>
+        </w:rPr>
+        <w:instrText xml:space="preserve"> MERGEFIELD  $rd.email  \* MERGEFORMAT </w:instrText>
+      </w:r>
+      <w:r>
+        <w:rPr>
+          <w:noProof/>
+        </w:rPr>
+        <w:fldChar w:fldCharType="separate"/>
+      </w:r>
+      <w:r>
+        <w:rPr>
+          <w:noProof/>
+          <w:lang w:val="en-US"/>
+        </w:rPr>
+        <w:t>«$rd.email»</w:t>
+      </w:r>
+      <w:r>
+        <w:rPr>
+          <w:noProof/>
+        </w:rPr>
+        <w:fldChar w:fldCharType="end"/>
+      </w:r>
+    </w:p>
     <w:p>
       <w:pPr>
         <w:pStyle w:val="af7"/>
         <w:spacing w:line="264" w:lineRule="auto"/>
         <w:ind w:left="142" w:right="142"/>
+        <w:rPr>
+          <w:lang w:val="en-US"/>
+        </w:rPr>
       </w:pPr>
-      <w:sdt>
-        <w:sdtPr>
-          <w:alias w:val="Ваше имя"/>
-          <w:tag w:val=""/>
-          <w:id w:val="1197042864"/>
-          <w:placeholder>
-            <w:docPart w:val="72D8F5198F6C493F950E2D30D5DCE847"/>
-          </w:placeholder>
-          <w:dataBinding w:prefixMappings="xmlns:ns0='http://purl.org/dc/elements/1.1/' xmlns:ns1='http://schemas.openxmlformats.org/package/2006/metadata/core-properties' " w:xpath="/ns1:coreProperties[1]/ns0:creator[1]" w:storeItemID="{6C3C8BC8-F283-45AE-878A-BAB7291924A1}"/>
-          <w:text/>
-        </w:sdtPr>
-        <w:sdtEndPr/>
-        <w:sdtContent>
-          <w:r>
-            <w:t>oleg</w:t>
-          </w:r>
-        </w:sdtContent>
-      </w:sdt>
+      <w:r>
+        <w:fldChar w:fldCharType="begin"/>
+      </w:r>
+      <w:r>
+        <w:rPr>
+          <w:lang w:val="en-US"/>
+        </w:rPr>
+        <w:instrText xml:space="preserve"> MERGEFIELD  $rd.firstName  \* MERGEFORMAT </w:instrText>
+      </w:r>
+      <w:r>
+        <w:fldChar w:fldCharType="separate"/>
+      </w:r>
+      <w:r>
+        <w:rPr>
+          <w:noProof/>
+          <w:lang w:val="en-US"/>
+        </w:rPr>
+        <w:t>«$rd.firstName»</w:t>
+      </w:r>
+      <w:r>
+        <w:rPr>
+          <w:noProof/>
+        </w:rPr>
+        <w:fldChar w:fldCharType="end"/>
+      </w:r>
+      <w:r>
+        <w:rPr>
+          <w:lang w:val="en-US"/>
+        </w:rPr>
+        <w:t xml:space="preserve"> </w:t>
+      </w:r>
+      <w:r>
+        <w:rPr>
+          <w:lang w:val="en-US"/>
+        </w:rPr>
+        <w:fldChar w:fldCharType="begin"/>
+      </w:r>
+      <w:r>
+        <w:rPr>
+          <w:lang w:val="en-US"/>
+        </w:rPr>
+        <w:instrText xml:space="preserve"> MERGEFIELD  $rd.lastName  \* MERGEFORMAT </w:instrText>
+      </w:r>
+      <w:r>
+        <w:rPr>
+          <w:lang w:val="en-US"/>
+        </w:rPr>
+        <w:fldChar w:fldCharType="separate"/>
+      </w:r>
+      <w:r>
+        <w:rPr>
+          <w:noProof/>
+          <w:lang w:val="en-US"/>
+        </w:rPr>
+        <w:t>«$rd.lastName»</w:t>
+      </w:r>
+      <w:r>
+        <w:rPr>
+          <w:lang w:val="en-US"/>
+        </w:rPr>
+        <w:fldChar w:fldCharType="end"/>
+      </w:r>
     </w:p>
     <w:tbl>
       <w:tblPr>
@@ -170,14 +183,14 @@
         <w:tblDescription w:val="Resume"/>
       </w:tblPr>
       <w:tblGrid>
-        <w:gridCol w:w="2268"/>
-        <w:gridCol w:w="401"/>
-        <w:gridCol w:w="7138"/>
+        <w:gridCol w:w="1770"/>
+        <w:gridCol w:w="449"/>
+        <w:gridCol w:w="7588"/>
       </w:tblGrid>
       <w:tr>
         <w:tc>
           <w:tcPr>
-            <w:tcW w:w="1778" w:type="dxa"/>
+            <w:tcW w:w="1770" w:type="dxa"/>
           </w:tcPr>
           <w:p>
             <w:pPr>
@@ -191,7 +204,7 @@
         </w:tc>
         <w:tc>
           <w:tcPr>
-            <w:tcW w:w="472" w:type="dxa"/>
+            <w:tcW w:w="449" w:type="dxa"/>
           </w:tcPr>
           <w:p>
             <w:pPr>
@@ -201,37 +214,147 @@
         </w:tc>
         <w:tc>
           <w:tcPr>
-            <w:tcW w:w="7830" w:type="dxa"/>
+            <w:tcW w:w="7588" w:type="dxa"/>
           </w:tcPr>
-          <w:sdt>
-            <w:sdtPr>
-              <w:id w:val="-2077266207"/>
-              <w:placeholder>
-                <w:docPart w:val="12D16070831544F08B2AA3A7C545F02E"/>
-              </w:placeholder>
-              <w:temporary/>
-              <w:showingPlcHdr/>
-              <w:text/>
-            </w:sdtPr>
-            <w:sdtEndPr/>
-            <w:sdtContent>
-              <w:p>
-                <w:pPr>
-                  <w:pStyle w:val="a7"/>
-                  <w:spacing w:line="264" w:lineRule="auto"/>
-                </w:pPr>
-                <w:r>
-                  <w:t xml:space="preserve">Прежде чем начать работу, просмотрите приведенные ниже советы. Чтобы заменить текст совета на другой, просто щелкните его и начните ввод. </w:t>
-                </w:r>
-              </w:p>
-            </w:sdtContent>
-          </w:sdt>
+          <w:p>
+            <w:pPr>
+              <w:pStyle w:val="a7"/>
+              <w:spacing w:line="264" w:lineRule="auto"/>
+              <w:rPr>
+                <w:lang w:val="en-US"/>
+              </w:rPr>
+            </w:pPr>
+            <w:r>
+              <w:fldChar w:fldCharType="begin"/>
+            </w:r>
+            <w:r>
+              <w:rPr>
+                <w:lang w:val="en-US"/>
+              </w:rPr>
+              <w:instrText xml:space="preserve"> MERGEFIELD  "#if ($rd.goal)"  \* MERGEFORMAT </w:instrText>
+            </w:r>
+            <w:r>
+              <w:fldChar w:fldCharType="separate"/>
+            </w:r>
+            <w:r>
+              <w:rPr>
+                <w:noProof/>
+                <w:lang w:val="en-US"/>
+              </w:rPr>
+              <w:t>«#if ($rd.goal)»</w:t>
+            </w:r>
+            <w:r>
+              <w:rPr>
+                <w:noProof/>
+              </w:rPr>
+              <w:fldChar w:fldCharType="end"/>
+            </w:r>
+            <w:r>
+              <w:fldChar w:fldCharType="begin"/>
+            </w:r>
+            <w:r>
+              <w:rPr>
+                <w:lang w:val="en-US"/>
+              </w:rPr>
+              <w:instrText xml:space="preserve"> MERGEFIELD  $rd.goal  \* MERGEFORMAT </w:instrText>
+            </w:r>
+            <w:r>
+              <w:fldChar w:fldCharType="separate"/>
+            </w:r>
+            <w:r>
+              <w:rPr>
+                <w:noProof/>
+                <w:lang w:val="en-US"/>
+              </w:rPr>
+              <w:t>«$rd.goal»</w:t>
+            </w:r>
+            <w:r>
+              <w:rPr>
+                <w:noProof/>
+              </w:rPr>
+              <w:fldChar w:fldCharType="end"/>
+            </w:r>
+            <w:r>
+              <w:rPr>
+                <w:noProof/>
+              </w:rPr>
+              <w:fldChar w:fldCharType="begin"/>
+            </w:r>
+            <w:r>
+              <w:rPr>
+                <w:noProof/>
+                <w:lang w:val="en-US"/>
+              </w:rPr>
+              <w:instrText xml:space="preserve"> MERGEFIELD  #else  \* MERGEFORMAT </w:instrText>
+            </w:r>
+            <w:r>
+              <w:rPr>
+                <w:noProof/>
+              </w:rPr>
+              <w:fldChar w:fldCharType="separate"/>
+            </w:r>
+            <w:r>
+              <w:rPr>
+                <w:noProof/>
+                <w:lang w:val="en-US"/>
+              </w:rPr>
+              <w:t>«#else»</w:t>
+            </w:r>
+            <w:r>
+              <w:rPr>
+                <w:noProof/>
+              </w:rPr>
+              <w:fldChar w:fldCharType="end"/>
+            </w:r>
+            <w:r>
+              <w:rPr>
+                <w:noProof/>
+                <w:lang w:val="en-US"/>
+              </w:rPr>
+              <w:t>—</w:t>
+            </w:r>
+            <w:r>
+              <w:rPr>
+                <w:noProof/>
+                <w:lang w:val="en-US"/>
+              </w:rPr>
+              <w:fldChar w:fldCharType="begin"/>
+            </w:r>
+            <w:r>
+              <w:rPr>
+                <w:noProof/>
+                <w:lang w:val="en-US"/>
+              </w:rPr>
+              <w:instrText xml:space="preserve"> MERGEFIELD  #end  \* MERGEFORMAT </w:instrText>
+            </w:r>
+            <w:r>
+              <w:rPr>
+                <w:noProof/>
+                <w:lang w:val="en-US"/>
+              </w:rPr>
+              <w:fldChar w:fldCharType="separate"/>
+            </w:r>
+            <w:r>
+              <w:rPr>
+                <w:noProof/>
+                <w:lang w:val="en-US"/>
+              </w:rPr>
+              <w:t>«#end»</w:t>
+            </w:r>
+            <w:r>
+              <w:rPr>
+                <w:noProof/>
+                <w:lang w:val="en-US"/>
+              </w:rPr>
+              <w:fldChar w:fldCharType="end"/>
+            </w:r>
+          </w:p>
         </w:tc>
       </w:tr>
       <w:tr>
         <w:tc>
           <w:tcPr>
-            <w:tcW w:w="1778" w:type="dxa"/>
+            <w:tcW w:w="1770" w:type="dxa"/>
           </w:tcPr>
           <w:p>
             <w:pPr>
@@ -245,7 +368,7 @@
         </w:tc>
         <w:tc>
           <w:tcPr>
-            <w:tcW w:w="472" w:type="dxa"/>
+            <w:tcW w:w="449" w:type="dxa"/>
           </w:tcPr>
           <w:p>
             <w:pPr>
@@ -255,63 +378,262 @@
         </w:tc>
         <w:tc>
           <w:tcPr>
-            <w:tcW w:w="7830" w:type="dxa"/>
+            <w:tcW w:w="7588" w:type="dxa"/>
           </w:tcPr>
-          <w:sdt>
-            <w:sdtPr>
-              <w:id w:val="-1112286909"/>
-              <w:placeholder>
-                <w:docPart w:val="73C8428F518E456A9C76F980093949D5"/>
-              </w:placeholder>
-              <w:temporary/>
-              <w:showingPlcHdr/>
-            </w:sdtPr>
-            <w:sdtEndPr/>
-            <w:sdtContent>
-              <w:p>
-                <w:pPr>
-                  <w:pStyle w:val="a7"/>
-                  <w:tabs>
-                    <w:tab w:val="left" w:pos="5686"/>
-                  </w:tabs>
-                  <w:spacing w:line="264" w:lineRule="auto"/>
-                </w:pPr>
-                <w:r>
-                  <w:t>На ленте на вкладке «Конструктор» выберите в коллекциях «Темы», «Цвета» и «Шрифты» необходимый вариант оформления и примените его одним щелчком.</w:t>
-                </w:r>
-              </w:p>
-              <w:p>
-                <w:pPr>
-                  <w:pStyle w:val="a7"/>
-                  <w:tabs>
-                    <w:tab w:val="left" w:pos="5686"/>
-                  </w:tabs>
-                  <w:spacing w:line="264" w:lineRule="auto"/>
-                </w:pPr>
-                <w:r>
-                  <w:t>Необходимо добавить характеристику или сведения еще об одном месте работы или учебы? Проще простого. Щелкните приведенные ниже образцы записей, а затем — появившийся знак плюса.</w:t>
-                </w:r>
-              </w:p>
-              <w:p>
-                <w:pPr>
-                  <w:pStyle w:val="a7"/>
-                  <w:tabs>
-                    <w:tab w:val="left" w:pos="5686"/>
-                  </w:tabs>
-                  <w:spacing w:line="264" w:lineRule="auto"/>
-                </w:pPr>
-                <w:r>
-                  <w:t>Ищете подходящее сопроводительное письмо? Просто спросите! На вкладке «Вставка» выберите команду «Титульная страница».</w:t>
-                </w:r>
-              </w:p>
-            </w:sdtContent>
-          </w:sdt>
+          <w:p>
+            <w:pPr>
+              <w:pStyle w:val="a7"/>
+              <w:tabs>
+                <w:tab w:val="left" w:pos="5686"/>
+              </w:tabs>
+              <w:spacing w:line="264" w:lineRule="auto"/>
+              <w:rPr>
+                <w:b/>
+                <w:lang w:val="en-US"/>
+              </w:rPr>
+            </w:pPr>
+            <w:r>
+              <w:fldChar w:fldCharType="begin"/>
+            </w:r>
+            <w:r>
+              <w:rPr>
+                <w:lang w:val="en-US"/>
+              </w:rPr>
+              <w:instrText xml:space="preserve"> MERGEFIELD  "#if ($rd.abilities.size()&gt;0)"  \* MERGEFORMAT </w:instrText>
+            </w:r>
+            <w:r>
+              <w:fldChar w:fldCharType="separate"/>
+            </w:r>
+            <w:r>
+              <w:rPr>
+                <w:noProof/>
+                <w:lang w:val="en-US"/>
+              </w:rPr>
+              <w:t>«#if ($rd.abilities.size()&gt;0)»</w:t>
+            </w:r>
+            <w:r>
+              <w:fldChar w:fldCharType="end"/>
+            </w:r>
+            <w:r>
+              <w:fldChar w:fldCharType="begin"/>
+            </w:r>
+            <w:r>
+              <w:rPr>
+                <w:lang w:val="en-US"/>
+              </w:rPr>
+              <w:instrText xml:space="preserve"> MERGEFIELD  "#foreach($a in $rd.abilities)"  \* MERGEFORMAT </w:instrText>
+            </w:r>
+            <w:r>
+              <w:fldChar w:fldCharType="separate"/>
+            </w:r>
+            <w:r>
+              <w:rPr>
+                <w:noProof/>
+                <w:lang w:val="en-US"/>
+              </w:rPr>
+              <w:t>«#foreach($a in $rd.abilities)»</w:t>
+            </w:r>
+            <w:r>
+              <w:fldChar w:fldCharType="end"/>
+            </w:r>
+            <w:r>
+              <w:rPr>
+                <w:b/>
+                <w:lang w:val="en-US"/>
+              </w:rPr>
+              <w:fldChar w:fldCharType="begin"/>
+            </w:r>
+            <w:r>
+              <w:rPr>
+                <w:b/>
+                <w:lang w:val="en-US"/>
+              </w:rPr>
+              <w:instrText xml:space="preserve"> MERGEFIELD  $a.title  \* MERGEFORMAT </w:instrText>
+            </w:r>
+            <w:r>
+              <w:rPr>
+                <w:b/>
+                <w:lang w:val="en-US"/>
+              </w:rPr>
+              <w:fldChar w:fldCharType="separate"/>
+            </w:r>
+            <w:r>
+              <w:rPr>
+                <w:b/>
+                <w:noProof/>
+                <w:lang w:val="en-US"/>
+              </w:rPr>
+              <w:t>«$A.TITLE»</w:t>
+            </w:r>
+            <w:r>
+              <w:rPr>
+                <w:b/>
+                <w:lang w:val="en-US"/>
+              </w:rPr>
+              <w:fldChar w:fldCharType="end"/>
+            </w:r>
+          </w:p>
+          <w:p>
+            <w:pPr>
+              <w:pStyle w:val="a7"/>
+              <w:tabs>
+                <w:tab w:val="left" w:pos="5686"/>
+              </w:tabs>
+              <w:spacing w:after="160"/>
+              <w:rPr>
+                <w:lang w:val="en-US"/>
+              </w:rPr>
+            </w:pPr>
+            <w:r>
+              <w:rPr>
+                <w:lang w:val="en-US"/>
+              </w:rPr>
+              <w:fldChar w:fldCharType="begin"/>
+            </w:r>
+            <w:r>
+              <w:rPr>
+                <w:lang w:val="en-US"/>
+              </w:rPr>
+              <w:instrText xml:space="preserve"> MERGEFIELD  $a.description  \* MERGEFORMAT </w:instrText>
+            </w:r>
+            <w:r>
+              <w:rPr>
+                <w:lang w:val="en-US"/>
+              </w:rPr>
+              <w:fldChar w:fldCharType="separate"/>
+            </w:r>
+            <w:r>
+              <w:rPr>
+                <w:noProof/>
+                <w:lang w:val="en-US"/>
+              </w:rPr>
+              <w:t>«$a.description»</w:t>
+            </w:r>
+            <w:r>
+              <w:rPr>
+                <w:lang w:val="en-US"/>
+              </w:rPr>
+              <w:fldChar w:fldCharType="end"/>
+            </w:r>
+          </w:p>
+          <w:p>
+            <w:pPr>
+              <w:pStyle w:val="a7"/>
+              <w:tabs>
+                <w:tab w:val="left" w:pos="5686"/>
+              </w:tabs>
+              <w:spacing w:after="160"/>
+              <w:rPr>
+                <w:lang w:val="en-US"/>
+              </w:rPr>
+            </w:pPr>
+            <w:r>
+              <w:rPr>
+                <w:lang w:val="en-US"/>
+              </w:rPr>
+              <w:fldChar w:fldCharType="begin"/>
+            </w:r>
+            <w:r>
+              <w:rPr>
+                <w:lang w:val="en-US"/>
+              </w:rPr>
+              <w:instrText xml:space="preserve"> MERGEFIELD  #end  \* MERGEFORMAT </w:instrText>
+            </w:r>
+            <w:r>
+              <w:rPr>
+                <w:lang w:val="en-US"/>
+              </w:rPr>
+              <w:fldChar w:fldCharType="separate"/>
+            </w:r>
+            <w:r>
+              <w:rPr>
+                <w:noProof/>
+                <w:lang w:val="en-US"/>
+              </w:rPr>
+              <w:t>«#end»</w:t>
+            </w:r>
+            <w:r>
+              <w:rPr>
+                <w:lang w:val="en-US"/>
+              </w:rPr>
+              <w:fldChar w:fldCharType="end"/>
+            </w:r>
+            <w:r>
+              <w:rPr>
+                <w:lang w:val="en-US"/>
+              </w:rPr>
+              <w:fldChar w:fldCharType="begin"/>
+            </w:r>
+            <w:r>
+              <w:rPr>
+                <w:lang w:val="en-US"/>
+              </w:rPr>
+              <w:instrText xml:space="preserve"> MERGEFIELD  #else  \* MERGEFORMAT </w:instrText>
+            </w:r>
+            <w:r>
+              <w:rPr>
+                <w:lang w:val="en-US"/>
+              </w:rPr>
+              <w:fldChar w:fldCharType="separate"/>
+            </w:r>
+            <w:r>
+              <w:rPr>
+                <w:noProof/>
+                <w:lang w:val="en-US"/>
+              </w:rPr>
+              <w:t>«#else»</w:t>
+            </w:r>
+            <w:r>
+              <w:rPr>
+                <w:lang w:val="en-US"/>
+              </w:rPr>
+              <w:fldChar w:fldCharType="end"/>
+            </w:r>
+            <w:r>
+              <w:rPr>
+                <w:noProof/>
+                <w:lang w:val="en-US"/>
+              </w:rPr>
+              <w:t>—</w:t>
+            </w:r>
+            <w:r>
+              <w:rPr>
+                <w:lang w:val="en-US"/>
+              </w:rPr>
+              <w:fldChar w:fldCharType="begin"/>
+            </w:r>
+            <w:r>
+              <w:rPr>
+                <w:lang w:val="en-US"/>
+              </w:rPr>
+              <w:instrText xml:space="preserve"> MERGEFIELD  #end  \* MERGEFORMAT </w:instrText>
+            </w:r>
+            <w:r>
+              <w:rPr>
+                <w:lang w:val="en-US"/>
+              </w:rPr>
+              <w:fldChar w:fldCharType="separate"/>
+            </w:r>
+            <w:r>
+              <w:rPr>
+                <w:noProof/>
+                <w:lang w:val="en-US"/>
+              </w:rPr>
+              <w:t>«#end»</w:t>
+            </w:r>
+            <w:r>
+              <w:rPr>
+                <w:lang w:val="en-US"/>
+              </w:rPr>
+              <w:fldChar w:fldCharType="end"/>
+            </w:r>
+          </w:p>
         </w:tc>
       </w:tr>
       <w:tr>
         <w:tc>
           <w:tcPr>
-            <w:tcW w:w="1778" w:type="dxa"/>
+            <w:tcW w:w="1770" w:type="dxa"/>
           </w:tcPr>
           <w:p>
             <w:pPr>
@@ -325,7 +647,7 @@
         </w:tc>
         <w:tc>
           <w:tcPr>
-            <w:tcW w:w="472" w:type="dxa"/>
+            <w:tcW w:w="449" w:type="dxa"/>
           </w:tcPr>
           <w:p>
             <w:pPr>
@@ -335,323 +657,471 @@
         </w:tc>
         <w:tc>
           <w:tcPr>
-            <w:tcW w:w="7830" w:type="dxa"/>
+            <w:tcW w:w="7588" w:type="dxa"/>
           </w:tcPr>
-          <w:sdt>
-            <w:sdtPr>
-              <w:rPr>
-                <w:rFonts w:asciiTheme="minorHAnsi" w:eastAsiaTheme="minorEastAsia" w:hAnsiTheme="minorHAnsi" w:cstheme="minorBidi"/>
-                <w:b w:val="0"/>
-                <w:bCs w:val="0"/>
-                <w:caps w:val="0"/>
-                <w:color w:val="595959" w:themeColor="text1" w:themeTint="A6"/>
-                <w14:ligatures w14:val="none"/>
-              </w:rPr>
-              <w:id w:val="1436861535"/>
-            </w:sdtPr>
-            <w:sdtEndPr/>
-            <w:sdtContent>
-              <w:sdt>
-                <w:sdtPr>
-                  <w:rPr>
-                    <w:rFonts w:asciiTheme="minorHAnsi" w:eastAsiaTheme="minorEastAsia" w:hAnsiTheme="minorHAnsi" w:cstheme="minorBidi"/>
-                    <w:b w:val="0"/>
-                    <w:bCs w:val="0"/>
-                    <w:caps w:val="0"/>
-                    <w:color w:val="595959" w:themeColor="text1" w:themeTint="A6"/>
-                    <w14:ligatures w14:val="none"/>
-                  </w:rPr>
-                  <w:id w:val="-957106802"/>
-                </w:sdtPr>
-                <w:sdtEndPr/>
-                <w:sdtContent>
-                  <w:sdt>
-                    <w:sdtPr>
-                      <w:rPr>
-                        <w:rFonts w:asciiTheme="minorHAnsi" w:eastAsiaTheme="minorEastAsia" w:hAnsiTheme="minorHAnsi" w:cstheme="minorBidi"/>
-                        <w:b w:val="0"/>
-                        <w:bCs w:val="0"/>
-                        <w:caps w:val="0"/>
-                        <w:color w:val="595959" w:themeColor="text1" w:themeTint="A6"/>
-                        <w14:ligatures w14:val="none"/>
-                      </w:rPr>
-                      <w:id w:val="-380862498"/>
-                      <w:placeholder>
-                        <w:docPart w:val="96E8A67891F540A7B3EDB8FF99512467"/>
-                      </w:placeholder>
-                    </w:sdtPr>
-                    <w:sdtEndPr/>
-                    <w:sdtContent>
-                      <w:sdt>
-                        <w:sdtPr>
-                          <w:rPr>
-                            <w:rFonts w:asciiTheme="minorHAnsi" w:eastAsiaTheme="minorEastAsia" w:hAnsiTheme="minorHAnsi" w:cstheme="minorBidi"/>
-                            <w:b w:val="0"/>
-                            <w:bCs w:val="0"/>
-                            <w:caps w:val="0"/>
-                            <w:color w:val="595959" w:themeColor="text1" w:themeTint="A6"/>
-                            <w14:ligatures w14:val="none"/>
-                          </w:rPr>
-                          <w:id w:val="221802691"/>
-                          <w:placeholder>
-                            <w:docPart w:val="D96738D6C4954E26938FE99FB7E0C29A"/>
-                          </w:placeholder>
-                        </w:sdtPr>
-                        <w:sdtEndPr/>
-                        <w:sdtContent>
-                          <w:sdt>
-                            <w:sdtPr>
-                              <w:id w:val="335887804"/>
-                              <w:placeholder>
-                                <w:docPart w:val="D6479A8CDD74457CB999BA4FEB0CBC62"/>
-                              </w:placeholder>
-                              <w:temporary/>
-                              <w:showingPlcHdr/>
-                              <w:text/>
-                            </w:sdtPr>
-                            <w:sdtEndPr/>
-                            <w:sdtContent>
-                              <w:p>
-                                <w:pPr>
-                                  <w:pStyle w:val="2"/>
-                                  <w:spacing w:line="264" w:lineRule="auto"/>
-                                </w:pPr>
-                                <w:r>
-                                  <w:t>[Должность, название организации]</w:t>
-                                </w:r>
-                              </w:p>
-                            </w:sdtContent>
-                          </w:sdt>
-                          <w:sdt>
-                            <w:sdtPr>
-                              <w:id w:val="155736957"/>
-                              <w:placeholder>
-                                <w:docPart w:val="0C95E06011D34FF3B26CD9B619BE7D63"/>
-                              </w:placeholder>
-                              <w:temporary/>
-                              <w:showingPlcHdr/>
-                              <w:text/>
-                            </w:sdtPr>
-                            <w:sdtEndPr/>
-                            <w:sdtContent>
-                              <w:p>
-                                <w:pPr>
-                                  <w:pStyle w:val="a7"/>
-                                  <w:spacing w:line="264" w:lineRule="auto"/>
-                                </w:pPr>
-                                <w:r>
-                                  <w:t>[Даты начала и окончания]</w:t>
-                                </w:r>
-                              </w:p>
-                            </w:sdtContent>
-                          </w:sdt>
-                          <w:sdt>
-                            <w:sdtPr>
-                              <w:id w:val="-513455036"/>
-                              <w:placeholder>
-                                <w:docPart w:val="69166898F3B0496EA352E385DD47A11B"/>
-                              </w:placeholder>
-                              <w:temporary/>
-                              <w:showingPlcHdr/>
-                            </w:sdtPr>
-                            <w:sdtEndPr/>
-                            <w:sdtContent>
-                              <w:p>
-                                <w:pPr>
-                                  <w:spacing w:line="264" w:lineRule="auto"/>
-                                </w:pPr>
-                                <w:r>
-                                  <w:t>В этом разделе добавьте краткое описание ваших основных обязанностей и главных достижений.</w:t>
-                                </w:r>
-                              </w:p>
-                            </w:sdtContent>
-                          </w:sdt>
-                        </w:sdtContent>
-                      </w:sdt>
-                    </w:sdtContent>
-                  </w:sdt>
-                </w:sdtContent>
-              </w:sdt>
-              <w:sdt>
-                <w:sdtPr>
-                  <w:rPr>
-                    <w:rFonts w:asciiTheme="minorHAnsi" w:eastAsiaTheme="minorEastAsia" w:hAnsiTheme="minorHAnsi" w:cstheme="minorBidi"/>
-                    <w:b w:val="0"/>
-                    <w:bCs w:val="0"/>
-                    <w:caps w:val="0"/>
-                    <w:color w:val="595959" w:themeColor="text1" w:themeTint="A6"/>
-                    <w14:ligatures w14:val="none"/>
-                  </w:rPr>
-                  <w:id w:val="68699791"/>
-                  <w:placeholder>
-                    <w:docPart w:val="D96738D6C4954E26938FE99FB7E0C29A"/>
-                  </w:placeholder>
-                </w:sdtPr>
-                <w:sdtEndPr/>
-                <w:sdtContent>
-                  <w:sdt>
-                    <w:sdtPr>
-                      <w:rPr>
-                        <w:rFonts w:asciiTheme="minorHAnsi" w:eastAsiaTheme="minorEastAsia" w:hAnsiTheme="minorHAnsi" w:cstheme="minorBidi"/>
-                        <w:b w:val="0"/>
-                        <w:bCs w:val="0"/>
-                        <w:caps w:val="0"/>
-                        <w:color w:val="595959" w:themeColor="text1" w:themeTint="A6"/>
-                        <w14:ligatures w14:val="none"/>
-                      </w:rPr>
-                      <w:id w:val="1429920425"/>
-                    </w:sdtPr>
-                    <w:sdtEndPr>
-                      <w:rPr>
-                        <w:rFonts w:eastAsiaTheme="minorHAnsi"/>
-                      </w:rPr>
-                    </w:sdtEndPr>
-                    <w:sdtContent>
-                      <w:sdt>
-                        <w:sdtPr>
-                          <w:rPr>
-                            <w:rFonts w:asciiTheme="minorHAnsi" w:eastAsiaTheme="minorEastAsia" w:hAnsiTheme="minorHAnsi" w:cstheme="minorBidi"/>
-                            <w:b w:val="0"/>
-                            <w:bCs w:val="0"/>
-                            <w:caps w:val="0"/>
-                            <w:color w:val="595959" w:themeColor="text1" w:themeTint="A6"/>
-                            <w14:ligatures w14:val="none"/>
-                          </w:rPr>
-                          <w:id w:val="870727558"/>
-                          <w:placeholder>
-                            <w:docPart w:val="96E8A67891F540A7B3EDB8FF99512467"/>
-                          </w:placeholder>
-                        </w:sdtPr>
-                        <w:sdtEndPr>
-                          <w:rPr>
-                            <w:rFonts w:eastAsiaTheme="minorHAnsi"/>
-                          </w:rPr>
-                        </w:sdtEndPr>
-                        <w:sdtContent>
-                          <w:sdt>
-                            <w:sdtPr>
-                              <w:rPr>
-                                <w:rFonts w:asciiTheme="minorHAnsi" w:eastAsiaTheme="minorEastAsia" w:hAnsiTheme="minorHAnsi" w:cstheme="minorBidi"/>
-                                <w:b w:val="0"/>
-                                <w:bCs w:val="0"/>
-                                <w:caps w:val="0"/>
-                                <w:color w:val="595959" w:themeColor="text1" w:themeTint="A6"/>
-                                <w14:ligatures w14:val="none"/>
-                              </w:rPr>
-                              <w:id w:val="-800686580"/>
-                            </w:sdtPr>
-                            <w:sdtEndPr>
-                              <w:rPr>
-                                <w:rFonts w:eastAsiaTheme="minorHAnsi"/>
-                              </w:rPr>
-                            </w:sdtEndPr>
-                            <w:sdtContent>
-                              <w:sdt>
-                                <w:sdtPr>
-                                  <w:rPr>
-                                    <w:rFonts w:asciiTheme="minorHAnsi" w:eastAsiaTheme="minorEastAsia" w:hAnsiTheme="minorHAnsi" w:cstheme="minorBidi"/>
-                                    <w:b w:val="0"/>
-                                    <w:bCs w:val="0"/>
-                                    <w:caps w:val="0"/>
-                                    <w:color w:val="595959" w:themeColor="text1" w:themeTint="A6"/>
-                                    <w14:ligatures w14:val="none"/>
-                                  </w:rPr>
-                                  <w:id w:val="-1328365310"/>
-                                  <w:placeholder>
-                                    <w:docPart w:val="96E8A67891F540A7B3EDB8FF99512467"/>
-                                  </w:placeholder>
-                                </w:sdtPr>
-                                <w:sdtEndPr>
-                                  <w:rPr>
-                                    <w:rFonts w:eastAsiaTheme="minorHAnsi"/>
-                                  </w:rPr>
-                                </w:sdtEndPr>
-                                <w:sdtContent>
-                                  <w:sdt>
-                                    <w:sdtPr>
-                                      <w:id w:val="871502144"/>
-                                      <w:placeholder>
-                                        <w:docPart w:val="D6479A8CDD74457CB999BA4FEB0CBC62"/>
-                                      </w:placeholder>
-                                      <w:temporary/>
-                                      <w:showingPlcHdr/>
-                                      <w:text/>
-                                    </w:sdtPr>
-                                    <w:sdtEndPr/>
-                                    <w:sdtContent>
-                                      <w:p>
-                                        <w:pPr>
-                                          <w:pStyle w:val="2"/>
-                                          <w:spacing w:line="264" w:lineRule="auto"/>
-                                        </w:pPr>
-                                        <w:r>
-                                          <w:t>[Должность, название организации]</w:t>
-                                        </w:r>
-                                      </w:p>
-                                    </w:sdtContent>
-                                  </w:sdt>
-                                  <w:sdt>
-                                    <w:sdtPr>
-                                      <w:id w:val="525447839"/>
-                                      <w:placeholder>
-                                        <w:docPart w:val="0C95E06011D34FF3B26CD9B619BE7D63"/>
-                                      </w:placeholder>
-                                      <w:temporary/>
-                                      <w:showingPlcHdr/>
-                                      <w:text/>
-                                    </w:sdtPr>
-                                    <w:sdtEndPr/>
-                                    <w:sdtContent>
-                                      <w:p>
-                                        <w:pPr>
-                                          <w:pStyle w:val="a7"/>
-                                          <w:spacing w:line="264" w:lineRule="auto"/>
-                                        </w:pPr>
-                                        <w:r>
-                                          <w:t>[Даты начала и окончания]</w:t>
-                                        </w:r>
-                                      </w:p>
-                                    </w:sdtContent>
-                                  </w:sdt>
-                                  <w:sdt>
-                                    <w:sdtPr>
-                                      <w:id w:val="-223295061"/>
-                                      <w:placeholder>
-                                        <w:docPart w:val="69166898F3B0496EA352E385DD47A11B"/>
-                                      </w:placeholder>
-                                      <w:temporary/>
-                                      <w:showingPlcHdr/>
-                                    </w:sdtPr>
-                                    <w:sdtEndPr/>
-                                    <w:sdtContent>
-                                      <w:p>
-                                        <w:pPr>
-                                          <w:spacing w:line="264" w:lineRule="auto"/>
-                                        </w:pPr>
-                                        <w:r>
-                                          <w:t>В этом разделе добавьте краткое описание ваших основных обязанностей и главных достижений.</w:t>
-                                        </w:r>
-                                      </w:p>
-                                    </w:sdtContent>
-                                  </w:sdt>
-                                </w:sdtContent>
-                              </w:sdt>
-                            </w:sdtContent>
-                          </w:sdt>
-                        </w:sdtContent>
-                      </w:sdt>
-                    </w:sdtContent>
-                  </w:sdt>
-                </w:sdtContent>
-              </w:sdt>
-            </w:sdtContent>
-          </w:sdt>
+          <w:p>
+            <w:pPr>
+              <w:pStyle w:val="a7"/>
+              <w:rPr>
+                <w:b/>
+                <w:lang w:val="en-US"/>
+              </w:rPr>
+            </w:pPr>
+            <w:r>
+              <w:rPr>
+                <w:b/>
+              </w:rPr>
+              <w:fldChar w:fldCharType="begin"/>
+            </w:r>
+            <w:r>
+              <w:rPr>
+                <w:lang w:val="en-US"/>
+              </w:rPr>
+              <w:instrText xml:space="preserve"> MERGEFIELD  "#if ($rd.experiences.size()&gt;0)"  \* MERGEFORMAT </w:instrText>
+            </w:r>
+            <w:r>
+              <w:rPr>
+                <w:b/>
+              </w:rPr>
+              <w:fldChar w:fldCharType="separate"/>
+            </w:r>
+            <w:r>
+              <w:rPr>
+                <w:noProof/>
+                <w:lang w:val="en-US"/>
+              </w:rPr>
+              <w:t>«#if ($rd.experiences.size()&gt;0)»</w:t>
+            </w:r>
+            <w:r>
+              <w:rPr>
+                <w:b/>
+              </w:rPr>
+              <w:fldChar w:fldCharType="end"/>
+            </w:r>
+            <w:r>
+              <w:rPr>
+                <w:b/>
+              </w:rPr>
+              <w:fldChar w:fldCharType="begin"/>
+            </w:r>
+            <w:r>
+              <w:rPr>
+                <w:lang w:val="en-US"/>
+              </w:rPr>
+              <w:instrText xml:space="preserve"> MERGEFIELD  "#foreach($e in $rd.experiences)"  \* MERGEFORMAT </w:instrText>
+            </w:r>
+            <w:r>
+              <w:rPr>
+                <w:b/>
+              </w:rPr>
+              <w:fldChar w:fldCharType="separate"/>
+            </w:r>
+            <w:r>
+              <w:rPr>
+                <w:noProof/>
+                <w:lang w:val="en-US"/>
+              </w:rPr>
+              <w:t>«#foreach($e in $rd.experiences)»</w:t>
+            </w:r>
+            <w:r>
+              <w:rPr>
+                <w:b/>
+              </w:rPr>
+              <w:fldChar w:fldCharType="end"/>
+            </w:r>
+            <w:r>
+              <w:rPr>
+                <w:b/>
+                <w:lang w:val="en-US"/>
+              </w:rPr>
+              <w:fldChar w:fldCharType="begin"/>
+            </w:r>
+            <w:r>
+              <w:rPr>
+                <w:b/>
+                <w:lang w:val="en-US"/>
+              </w:rPr>
+              <w:instrText xml:space="preserve"> MERGEFIELD  $e.organization  \* MERGEFORMAT </w:instrText>
+            </w:r>
+            <w:r>
+              <w:rPr>
+                <w:b/>
+                <w:lang w:val="en-US"/>
+              </w:rPr>
+              <w:fldChar w:fldCharType="separate"/>
+            </w:r>
+            <w:r>
+              <w:rPr>
+                <w:b/>
+                <w:noProof/>
+                <w:lang w:val="en-US"/>
+              </w:rPr>
+              <w:t>«$E.ORGANIZATION»</w:t>
+            </w:r>
+            <w:r>
+              <w:rPr>
+                <w:b/>
+                <w:lang w:val="en-US"/>
+              </w:rPr>
+              <w:fldChar w:fldCharType="end"/>
+            </w:r>
+            <w:r>
+              <w:rPr>
+                <w:b/>
+                <w:lang w:val="en-US"/>
+              </w:rPr>
+              <w:t xml:space="preserve"> </w:t>
+            </w:r>
+            <w:r>
+              <w:rPr>
+                <w:b/>
+                <w:lang w:val="en-US"/>
+              </w:rPr>
+              <w:fldChar w:fldCharType="begin"/>
+            </w:r>
+            <w:r>
+              <w:rPr>
+                <w:b/>
+                <w:lang w:val="en-US"/>
+              </w:rPr>
+              <w:instrText xml:space="preserve"> MERGEFIELD  $e.position  \* MERGEFORMAT </w:instrText>
+            </w:r>
+            <w:r>
+              <w:rPr>
+                <w:b/>
+                <w:lang w:val="en-US"/>
+              </w:rPr>
+              <w:fldChar w:fldCharType="separate"/>
+            </w:r>
+            <w:r>
+              <w:rPr>
+                <w:b/>
+                <w:noProof/>
+                <w:lang w:val="en-US"/>
+              </w:rPr>
+              <w:t>«$E.POSITION»</w:t>
+            </w:r>
+            <w:r>
+              <w:rPr>
+                <w:b/>
+                <w:lang w:val="en-US"/>
+              </w:rPr>
+              <w:fldChar w:fldCharType="end"/>
+            </w:r>
+            <w:r>
+              <w:rPr>
+                <w:b/>
+                <w:lang w:val="en-US"/>
+              </w:rPr>
+              <w:t xml:space="preserve"> </w:t>
+            </w:r>
+            <w:r>
+              <w:rPr>
+                <w:b/>
+                <w:lang w:val="en-US"/>
+              </w:rPr>
+              <w:fldChar w:fldCharType="begin"/>
+            </w:r>
+            <w:r>
+              <w:rPr>
+                <w:b/>
+                <w:lang w:val="en-US"/>
+              </w:rPr>
+              <w:instrText xml:space="preserve"> MERGEFIELD  $e.startDate  \* MERGEFORMAT </w:instrText>
+            </w:r>
+            <w:r>
+              <w:rPr>
+                <w:b/>
+                <w:lang w:val="en-US"/>
+              </w:rPr>
+              <w:fldChar w:fldCharType="separate"/>
+            </w:r>
+            <w:r>
+              <w:rPr>
+                <w:b/>
+                <w:noProof/>
+                <w:lang w:val="en-US"/>
+              </w:rPr>
+              <w:t>«$E.STARTDATE»</w:t>
+            </w:r>
+            <w:r>
+              <w:rPr>
+                <w:b/>
+                <w:lang w:val="en-US"/>
+              </w:rPr>
+              <w:fldChar w:fldCharType="end"/>
+            </w:r>
+            <w:r>
+              <w:rPr>
+                <w:b/>
+                <w:lang w:val="en-US"/>
+              </w:rPr>
+              <w:fldChar w:fldCharType="begin"/>
+            </w:r>
+            <w:r>
+              <w:rPr>
+                <w:b/>
+                <w:lang w:val="en-US"/>
+              </w:rPr>
+              <w:instrText xml:space="preserve"> MERGEFIELD  "#if (!$e.endDate)"  \* MERGEFORMAT </w:instrText>
+            </w:r>
+            <w:r>
+              <w:rPr>
+                <w:b/>
+                <w:lang w:val="en-US"/>
+              </w:rPr>
+              <w:fldChar w:fldCharType="separate"/>
+            </w:r>
+            <w:r>
+              <w:rPr>
+                <w:b/>
+                <w:noProof/>
+                <w:lang w:val="en-US"/>
+              </w:rPr>
+              <w:t>«#IF (!$E.ENDDATE)»</w:t>
+            </w:r>
+            <w:r>
+              <w:rPr>
+                <w:b/>
+                <w:lang w:val="en-US"/>
+              </w:rPr>
+              <w:fldChar w:fldCharType="end"/>
+            </w:r>
+            <w:r>
+              <w:rPr>
+                <w:b/>
+                <w:lang w:val="en-US"/>
+              </w:rPr>
+              <w:t xml:space="preserve"> </w:t>
+            </w:r>
+            <w:r>
+              <w:rPr>
+                <w:b/>
+                <w:lang w:val="en-US"/>
+              </w:rPr>
+              <w:fldChar w:fldCharType="begin"/>
+            </w:r>
+            <w:r>
+              <w:rPr>
+                <w:b/>
+                <w:lang w:val="en-US"/>
+              </w:rPr>
+              <w:instrText xml:space="preserve"> MERGEFIELD  $e.endDate  \* MERGEFORMAT </w:instrText>
+            </w:r>
+            <w:r>
+              <w:rPr>
+                <w:b/>
+                <w:lang w:val="en-US"/>
+              </w:rPr>
+              <w:fldChar w:fldCharType="separate"/>
+            </w:r>
+            <w:r>
+              <w:rPr>
+                <w:b/>
+                <w:noProof/>
+                <w:lang w:val="en-US"/>
+              </w:rPr>
+              <w:t>«$E.ENDDATE»</w:t>
+            </w:r>
+            <w:r>
+              <w:rPr>
+                <w:b/>
+                <w:lang w:val="en-US"/>
+              </w:rPr>
+              <w:fldChar w:fldCharType="end"/>
+            </w:r>
+            <w:r>
+              <w:rPr>
+                <w:b/>
+                <w:lang w:val="en-US"/>
+              </w:rPr>
+              <w:fldChar w:fldCharType="begin"/>
+            </w:r>
+            <w:r>
+              <w:rPr>
+                <w:b/>
+                <w:lang w:val="en-US"/>
+              </w:rPr>
+              <w:instrText xml:space="preserve"> MERGEFIELD  #end  \* MERGEFORMAT </w:instrText>
+            </w:r>
+            <w:r>
+              <w:rPr>
+                <w:b/>
+                <w:lang w:val="en-US"/>
+              </w:rPr>
+              <w:fldChar w:fldCharType="separate"/>
+            </w:r>
+            <w:r>
+              <w:rPr>
+                <w:b/>
+                <w:noProof/>
+                <w:lang w:val="en-US"/>
+              </w:rPr>
+              <w:t>«#END»</w:t>
+            </w:r>
+            <w:r>
+              <w:rPr>
+                <w:b/>
+                <w:lang w:val="en-US"/>
+              </w:rPr>
+              <w:fldChar w:fldCharType="end"/>
+            </w:r>
+          </w:p>
+          <w:p>
+            <w:pPr>
+              <w:rPr>
+                <w:lang w:val="en-US"/>
+              </w:rPr>
+            </w:pPr>
+            <w:r>
+              <w:rPr>
+                <w:lang w:val="en-US"/>
+              </w:rPr>
+              <w:fldChar w:fldCharType="begin"/>
+            </w:r>
+            <w:r>
+              <w:rPr>
+                <w:lang w:val="en-US"/>
+              </w:rPr>
+              <w:instrText xml:space="preserve"> MERGEFIELD  $e.responsibility  \* MERGEFORMAT </w:instrText>
+            </w:r>
+            <w:r>
+              <w:rPr>
+                <w:lang w:val="en-US"/>
+              </w:rPr>
+              <w:fldChar w:fldCharType="separate"/>
+            </w:r>
+            <w:r>
+              <w:rPr>
+                <w:noProof/>
+                <w:lang w:val="en-US"/>
+              </w:rPr>
+              <w:t>«$e.responsibility»</w:t>
+            </w:r>
+            <w:r>
+              <w:rPr>
+                <w:lang w:val="en-US"/>
+              </w:rPr>
+              <w:fldChar w:fldCharType="end"/>
+            </w:r>
+          </w:p>
+          <w:p>
+            <w:pPr>
+              <w:rPr>
+                <w:lang w:val="en-US"/>
+              </w:rPr>
+            </w:pPr>
+            <w:r>
+              <w:rPr>
+                <w:lang w:val="en-US"/>
+              </w:rPr>
+              <w:fldChar w:fldCharType="begin"/>
+            </w:r>
+            <w:r>
+              <w:rPr>
+                <w:lang w:val="en-US"/>
+              </w:rPr>
+              <w:instrText xml:space="preserve"> MERGEFIELD  #end  \* MERGEFORMAT </w:instrText>
+            </w:r>
+            <w:r>
+              <w:rPr>
+                <w:lang w:val="en-US"/>
+              </w:rPr>
+              <w:fldChar w:fldCharType="separate"/>
+            </w:r>
+            <w:r>
+              <w:rPr>
+                <w:noProof/>
+                <w:lang w:val="en-US"/>
+              </w:rPr>
+              <w:t>«#end»</w:t>
+            </w:r>
+            <w:r>
+              <w:rPr>
+                <w:lang w:val="en-US"/>
+              </w:rPr>
+              <w:fldChar w:fldCharType="end"/>
+            </w:r>
+            <w:r>
+              <w:rPr>
+                <w:lang w:val="en-US"/>
+              </w:rPr>
+              <w:fldChar w:fldCharType="begin"/>
+            </w:r>
+            <w:r>
+              <w:rPr>
+                <w:lang w:val="en-US"/>
+              </w:rPr>
+              <w:instrText xml:space="preserve"> MERGEFIELD  #else  \* MERGEFORMAT </w:instrText>
+            </w:r>
+            <w:r>
+              <w:rPr>
+                <w:lang w:val="en-US"/>
+              </w:rPr>
+              <w:fldChar w:fldCharType="separate"/>
+            </w:r>
+            <w:r>
+              <w:rPr>
+                <w:noProof/>
+                <w:lang w:val="en-US"/>
+              </w:rPr>
+              <w:t>«#else»</w:t>
+            </w:r>
+            <w:r>
+              <w:rPr>
+                <w:lang w:val="en-US"/>
+              </w:rPr>
+              <w:fldChar w:fldCharType="end"/>
+            </w:r>
+            <w:r>
+              <w:rPr>
+                <w:noProof/>
+                <w:lang w:val="en-US"/>
+              </w:rPr>
+              <w:t>—</w:t>
+            </w:r>
+            <w:r>
+              <w:rPr>
+                <w:noProof/>
+                <w:lang w:val="en-US"/>
+              </w:rPr>
+              <w:fldChar w:fldCharType="begin"/>
+            </w:r>
+            <w:r>
+              <w:rPr>
+                <w:noProof/>
+                <w:lang w:val="en-US"/>
+              </w:rPr>
+              <w:instrText xml:space="preserve"> MERGEFIELD  #end  \* MERGEFORMAT </w:instrText>
+            </w:r>
+            <w:r>
+              <w:rPr>
+                <w:noProof/>
+                <w:lang w:val="en-US"/>
+              </w:rPr>
+              <w:fldChar w:fldCharType="separate"/>
+            </w:r>
+            <w:r>
+              <w:rPr>
+                <w:noProof/>
+                <w:lang w:val="en-US"/>
+              </w:rPr>
+              <w:t>«#end»</w:t>
+            </w:r>
+            <w:r>
+              <w:rPr>
+                <w:noProof/>
+                <w:lang w:val="en-US"/>
+              </w:rPr>
+              <w:fldChar w:fldCharType="end"/>
+            </w:r>
+          </w:p>
         </w:tc>
       </w:tr>
       <w:tr>
         <w:tc>
           <w:tcPr>
-            <w:tcW w:w="1778" w:type="dxa"/>
+            <w:tcW w:w="1770" w:type="dxa"/>
           </w:tcPr>
           <w:p>
             <w:pPr>
@@ -665,7 +1135,7 @@
         </w:tc>
         <w:tc>
           <w:tcPr>
-            <w:tcW w:w="472" w:type="dxa"/>
+            <w:tcW w:w="449" w:type="dxa"/>
           </w:tcPr>
           <w:p>
             <w:pPr>
@@ -675,128 +1145,462 @@
         </w:tc>
         <w:tc>
           <w:tcPr>
-            <w:tcW w:w="7830" w:type="dxa"/>
+            <w:tcW w:w="7588" w:type="dxa"/>
           </w:tcPr>
-          <w:sdt>
-            <w:sdtPr>
-              <w:rPr>
-                <w:rFonts w:asciiTheme="minorHAnsi" w:eastAsiaTheme="minorEastAsia" w:hAnsiTheme="minorHAnsi" w:cstheme="minorBidi"/>
-                <w:b w:val="0"/>
-                <w:bCs w:val="0"/>
-                <w:caps w:val="0"/>
-                <w:color w:val="595959" w:themeColor="text1" w:themeTint="A6"/>
-                <w14:ligatures w14:val="none"/>
-              </w:rPr>
-              <w:id w:val="-1924334780"/>
-            </w:sdtPr>
-            <w:sdtEndPr/>
-            <w:sdtContent>
-              <w:sdt>
-                <w:sdtPr>
-                  <w:rPr>
-                    <w:rFonts w:asciiTheme="minorHAnsi" w:eastAsiaTheme="minorEastAsia" w:hAnsiTheme="minorHAnsi" w:cstheme="minorBidi"/>
-                    <w:b w:val="0"/>
-                    <w:bCs w:val="0"/>
-                    <w:caps w:val="0"/>
-                    <w:color w:val="595959" w:themeColor="text1" w:themeTint="A6"/>
-                    <w14:ligatures w14:val="none"/>
-                  </w:rPr>
-                  <w:id w:val="-1688511803"/>
-                  <w:placeholder>
-                    <w:docPart w:val="96E8A67891F540A7B3EDB8FF99512467"/>
-                  </w:placeholder>
-                </w:sdtPr>
-                <w:sdtEndPr/>
-                <w:sdtContent>
-                  <w:sdt>
-                    <w:sdtPr>
-                      <w:rPr>
-                        <w:rFonts w:asciiTheme="minorHAnsi" w:eastAsiaTheme="minorEastAsia" w:hAnsiTheme="minorHAnsi" w:cstheme="minorBidi"/>
-                        <w:b w:val="0"/>
-                        <w:bCs w:val="0"/>
-                        <w:caps w:val="0"/>
-                        <w:color w:val="595959" w:themeColor="text1" w:themeTint="A6"/>
-                        <w14:ligatures w14:val="none"/>
-                      </w:rPr>
-                      <w:id w:val="-691765356"/>
-                    </w:sdtPr>
-                    <w:sdtEndPr/>
-                    <w:sdtContent>
-                      <w:sdt>
-                        <w:sdtPr>
-                          <w:rPr>
-                            <w:rFonts w:asciiTheme="minorHAnsi" w:eastAsiaTheme="minorEastAsia" w:hAnsiTheme="minorHAnsi" w:cstheme="minorBidi"/>
-                            <w:b w:val="0"/>
-                            <w:bCs w:val="0"/>
-                            <w:caps w:val="0"/>
-                            <w:color w:val="595959" w:themeColor="text1" w:themeTint="A6"/>
-                            <w14:ligatures w14:val="none"/>
-                          </w:rPr>
-                          <w:id w:val="-1126388115"/>
-                          <w:placeholder>
-                            <w:docPart w:val="D96738D6C4954E26938FE99FB7E0C29A"/>
-                          </w:placeholder>
-                        </w:sdtPr>
-                        <w:sdtEndPr/>
-                        <w:sdtContent>
-                          <w:sdt>
-                            <w:sdtPr>
-                              <w:id w:val="-298228076"/>
-                              <w:placeholder>
-                                <w:docPart w:val="1F5501141C014C9EBF3A291F42731674"/>
-                              </w:placeholder>
-                              <w:temporary/>
-                              <w:showingPlcHdr/>
-                              <w:text/>
-                            </w:sdtPr>
-                            <w:sdtEndPr/>
-                            <w:sdtContent>
-                              <w:p>
-                                <w:pPr>
-                                  <w:pStyle w:val="2"/>
-                                  <w:spacing w:line="264" w:lineRule="auto"/>
-                                </w:pPr>
-                                <w:r>
-                                  <w:t>[Название и расположение учреждения, степень]</w:t>
-                                </w:r>
-                              </w:p>
-                            </w:sdtContent>
-                          </w:sdt>
-                          <w:sdt>
-                            <w:sdtPr>
-                              <w:id w:val="1437799257"/>
-                              <w:placeholder>
-                                <w:docPart w:val="125D5C4E39514A67A5262DF5998C6F48"/>
-                              </w:placeholder>
-                              <w:temporary/>
-                              <w:showingPlcHdr/>
-                            </w:sdtPr>
-                            <w:sdtEndPr/>
-                            <w:sdtContent>
-                              <w:p>
-                                <w:pPr>
-                                  <w:spacing w:line="264" w:lineRule="auto"/>
-                                </w:pPr>
-                                <w:r>
-                                  <w:t>Здесь можно указать свой средний балл и перечислить законченные курсы, имеющиеся награды и грамоты.</w:t>
-                                </w:r>
-                              </w:p>
-                            </w:sdtContent>
-                          </w:sdt>
-                        </w:sdtContent>
-                      </w:sdt>
-                    </w:sdtContent>
-                  </w:sdt>
-                </w:sdtContent>
-              </w:sdt>
-            </w:sdtContent>
-          </w:sdt>
+          <w:p>
+            <w:pPr>
+              <w:pStyle w:val="a7"/>
+              <w:rPr>
+                <w:b/>
+                <w:lang w:val="en-US"/>
+              </w:rPr>
+            </w:pPr>
+            <w:r>
+              <w:rPr>
+                <w:rFonts w:eastAsiaTheme="minorEastAsia"/>
+                <w:b/>
+                <w:bCs/>
+                <w:caps/>
+              </w:rPr>
+              <w:fldChar w:fldCharType="begin"/>
+            </w:r>
+            <w:r>
+              <w:rPr>
+                <w:rFonts w:eastAsiaTheme="minorEastAsia"/>
+                <w:lang w:val="en-US"/>
+              </w:rPr>
+              <w:instrText xml:space="preserve"> MERGEFIELD  "#if ($rd.educations.size()&gt;0)"  \* MERGEFORMAT </w:instrText>
+            </w:r>
+            <w:r>
+              <w:rPr>
+                <w:rFonts w:eastAsiaTheme="minorEastAsia"/>
+                <w:b/>
+                <w:bCs/>
+                <w:caps/>
+              </w:rPr>
+              <w:fldChar w:fldCharType="separate"/>
+            </w:r>
+            <w:r>
+              <w:rPr>
+                <w:rFonts w:eastAsiaTheme="minorEastAsia"/>
+                <w:noProof/>
+                <w:lang w:val="en-US"/>
+              </w:rPr>
+              <w:t>«#if ($rd.educations.size()&gt;0)»</w:t>
+            </w:r>
+            <w:r>
+              <w:rPr>
+                <w:rFonts w:eastAsiaTheme="minorEastAsia"/>
+                <w:b/>
+                <w:bCs/>
+                <w:caps/>
+              </w:rPr>
+              <w:fldChar w:fldCharType="end"/>
+            </w:r>
+            <w:r>
+              <w:rPr>
+                <w:rFonts w:eastAsiaTheme="minorEastAsia"/>
+                <w:b/>
+                <w:bCs/>
+                <w:caps/>
+              </w:rPr>
+              <w:fldChar w:fldCharType="begin"/>
+            </w:r>
+            <w:r>
+              <w:rPr>
+                <w:rFonts w:eastAsiaTheme="minorEastAsia"/>
+                <w:lang w:val="en-US"/>
+              </w:rPr>
+              <w:instrText xml:space="preserve"> MERGEFIELD  "#foreach($e in $rd.educations)"  \* MERGEFORMAT </w:instrText>
+            </w:r>
+            <w:r>
+              <w:rPr>
+                <w:rFonts w:eastAsiaTheme="minorEastAsia"/>
+                <w:b/>
+                <w:bCs/>
+                <w:caps/>
+              </w:rPr>
+              <w:fldChar w:fldCharType="separate"/>
+            </w:r>
+            <w:r>
+              <w:rPr>
+                <w:rFonts w:eastAsiaTheme="minorEastAsia"/>
+                <w:noProof/>
+                <w:lang w:val="en-US"/>
+              </w:rPr>
+              <w:t>«#foreach($e in $rd.educations)»</w:t>
+            </w:r>
+            <w:r>
+              <w:rPr>
+                <w:rFonts w:eastAsiaTheme="minorEastAsia"/>
+                <w:b/>
+                <w:bCs/>
+                <w:caps/>
+              </w:rPr>
+              <w:fldChar w:fldCharType="end"/>
+            </w:r>
+            <w:r>
+              <w:rPr>
+                <w:b/>
+                <w:lang w:val="en-US"/>
+              </w:rPr>
+              <w:fldChar w:fldCharType="begin"/>
+            </w:r>
+            <w:r>
+              <w:rPr>
+                <w:b/>
+                <w:lang w:val="en-US"/>
+              </w:rPr>
+              <w:instrText xml:space="preserve"> MERGEFIELD  $e.institution  \* MERGEFORMAT </w:instrText>
+            </w:r>
+            <w:r>
+              <w:rPr>
+                <w:b/>
+                <w:lang w:val="en-US"/>
+              </w:rPr>
+              <w:fldChar w:fldCharType="separate"/>
+            </w:r>
+            <w:r>
+              <w:rPr>
+                <w:b/>
+                <w:noProof/>
+                <w:lang w:val="en-US"/>
+              </w:rPr>
+              <w:t>«$E.INSTITUTION»</w:t>
+            </w:r>
+            <w:r>
+              <w:rPr>
+                <w:b/>
+                <w:lang w:val="en-US"/>
+              </w:rPr>
+              <w:fldChar w:fldCharType="end"/>
+            </w:r>
+            <w:r>
+              <w:rPr>
+                <w:b/>
+                <w:lang w:val="en-US"/>
+              </w:rPr>
+              <w:t xml:space="preserve"> </w:t>
+            </w:r>
+            <w:r>
+              <w:rPr>
+                <w:b/>
+                <w:lang w:val="en-US"/>
+              </w:rPr>
+              <w:fldChar w:fldCharType="begin"/>
+            </w:r>
+            <w:r>
+              <w:rPr>
+                <w:b/>
+                <w:lang w:val="en-US"/>
+              </w:rPr>
+              <w:instrText xml:space="preserve"> MERGEFIELD  $e.specialty  \* MERGEFORMAT </w:instrText>
+            </w:r>
+            <w:r>
+              <w:rPr>
+                <w:b/>
+                <w:lang w:val="en-US"/>
+              </w:rPr>
+              <w:fldChar w:fldCharType="separate"/>
+            </w:r>
+            <w:r>
+              <w:rPr>
+                <w:b/>
+                <w:noProof/>
+                <w:lang w:val="en-US"/>
+              </w:rPr>
+              <w:t>«$E.SPECIALTY»</w:t>
+            </w:r>
+            <w:r>
+              <w:rPr>
+                <w:b/>
+                <w:lang w:val="en-US"/>
+              </w:rPr>
+              <w:fldChar w:fldCharType="end"/>
+            </w:r>
+            <w:r>
+              <w:rPr>
+                <w:b/>
+                <w:lang w:val="en-US"/>
+              </w:rPr>
+              <w:t xml:space="preserve"> </w:t>
+            </w:r>
+            <w:r>
+              <w:rPr>
+                <w:b/>
+                <w:lang w:val="en-US"/>
+              </w:rPr>
+              <w:fldChar w:fldCharType="begin"/>
+            </w:r>
+            <w:r>
+              <w:rPr>
+                <w:b/>
+                <w:lang w:val="en-US"/>
+              </w:rPr>
+              <w:instrText xml:space="preserve"> MERGEFIELD  $e.startDate  \* MERGEFORMAT </w:instrText>
+            </w:r>
+            <w:r>
+              <w:rPr>
+                <w:b/>
+                <w:lang w:val="en-US"/>
+              </w:rPr>
+              <w:fldChar w:fldCharType="separate"/>
+            </w:r>
+            <w:r>
+              <w:rPr>
+                <w:b/>
+                <w:noProof/>
+                <w:lang w:val="en-US"/>
+              </w:rPr>
+              <w:t>«$E.STARTDATE»</w:t>
+            </w:r>
+            <w:r>
+              <w:rPr>
+                <w:b/>
+                <w:lang w:val="en-US"/>
+              </w:rPr>
+              <w:fldChar w:fldCharType="end"/>
+            </w:r>
+            <w:r>
+              <w:rPr>
+                <w:b/>
+                <w:lang w:val="en-US"/>
+              </w:rPr>
+              <w:fldChar w:fldCharType="begin"/>
+            </w:r>
+            <w:r>
+              <w:rPr>
+                <w:b/>
+                <w:lang w:val="en-US"/>
+              </w:rPr>
+              <w:instrText xml:space="preserve"> MERGEFIELD  "#if (!$e.endDate)"  \* MERGEFORMAT </w:instrText>
+            </w:r>
+            <w:r>
+              <w:rPr>
+                <w:b/>
+                <w:lang w:val="en-US"/>
+              </w:rPr>
+              <w:fldChar w:fldCharType="separate"/>
+            </w:r>
+            <w:r>
+              <w:rPr>
+                <w:b/>
+                <w:noProof/>
+                <w:lang w:val="en-US"/>
+              </w:rPr>
+              <w:t>«#IF (!$E.ENDDATE)»</w:t>
+            </w:r>
+            <w:r>
+              <w:rPr>
+                <w:b/>
+                <w:lang w:val="en-US"/>
+              </w:rPr>
+              <w:fldChar w:fldCharType="end"/>
+            </w:r>
+            <w:r>
+              <w:rPr>
+                <w:b/>
+                <w:lang w:val="en-US"/>
+              </w:rPr>
+              <w:t xml:space="preserve"> </w:t>
+            </w:r>
+            <w:r>
+              <w:rPr>
+                <w:b/>
+                <w:lang w:val="en-US"/>
+              </w:rPr>
+              <w:fldChar w:fldCharType="begin"/>
+            </w:r>
+            <w:r>
+              <w:rPr>
+                <w:b/>
+                <w:lang w:val="en-US"/>
+              </w:rPr>
+              <w:instrText xml:space="preserve"> MERGEFIELD  $e.endDate  \* MERGEFORMAT </w:instrText>
+            </w:r>
+            <w:r>
+              <w:rPr>
+                <w:b/>
+                <w:lang w:val="en-US"/>
+              </w:rPr>
+              <w:fldChar w:fldCharType="separate"/>
+            </w:r>
+            <w:r>
+              <w:rPr>
+                <w:b/>
+                <w:noProof/>
+                <w:lang w:val="en-US"/>
+              </w:rPr>
+              <w:t>«$E.ENDDATE»</w:t>
+            </w:r>
+            <w:r>
+              <w:rPr>
+                <w:b/>
+                <w:lang w:val="en-US"/>
+              </w:rPr>
+              <w:fldChar w:fldCharType="end"/>
+            </w:r>
+            <w:r>
+              <w:rPr>
+                <w:b/>
+                <w:lang w:val="en-US"/>
+              </w:rPr>
+              <w:t xml:space="preserve"> </w:t>
+            </w:r>
+            <w:r>
+              <w:rPr>
+                <w:b/>
+                <w:lang w:val="en-US"/>
+              </w:rPr>
+              <w:fldChar w:fldCharType="begin"/>
+            </w:r>
+            <w:r>
+              <w:rPr>
+                <w:b/>
+                <w:lang w:val="en-US"/>
+              </w:rPr>
+              <w:instrText xml:space="preserve"> MERGEFIELD  #end  \* MERGEFORMAT </w:instrText>
+            </w:r>
+            <w:r>
+              <w:rPr>
+                <w:b/>
+                <w:lang w:val="en-US"/>
+              </w:rPr>
+              <w:fldChar w:fldCharType="separate"/>
+            </w:r>
+            <w:r>
+              <w:rPr>
+                <w:b/>
+                <w:noProof/>
+                <w:lang w:val="en-US"/>
+              </w:rPr>
+              <w:t>«#END»</w:t>
+            </w:r>
+            <w:r>
+              <w:rPr>
+                <w:b/>
+                <w:lang w:val="en-US"/>
+              </w:rPr>
+              <w:fldChar w:fldCharType="end"/>
+            </w:r>
+          </w:p>
+          <w:p>
+            <w:pPr>
+              <w:rPr>
+                <w:lang w:val="en-US"/>
+              </w:rPr>
+            </w:pPr>
+            <w:r>
+              <w:rPr>
+                <w:lang w:val="en-US"/>
+              </w:rPr>
+              <w:fldChar w:fldCharType="begin"/>
+            </w:r>
+            <w:r>
+              <w:rPr>
+                <w:lang w:val="en-US"/>
+              </w:rPr>
+              <w:instrText xml:space="preserve"> MERGEFIELD  #end  \* MERGEFORMAT </w:instrText>
+            </w:r>
+            <w:r>
+              <w:rPr>
+                <w:lang w:val="en-US"/>
+              </w:rPr>
+              <w:fldChar w:fldCharType="separate"/>
+            </w:r>
+            <w:r>
+              <w:rPr>
+                <w:noProof/>
+                <w:lang w:val="en-US"/>
+              </w:rPr>
+              <w:t>«#end»</w:t>
+            </w:r>
+            <w:r>
+              <w:rPr>
+                <w:lang w:val="en-US"/>
+              </w:rPr>
+              <w:fldChar w:fldCharType="end"/>
+            </w:r>
+            <w:r>
+              <w:rPr>
+                <w:lang w:val="en-US"/>
+              </w:rPr>
+              <w:fldChar w:fldCharType="begin"/>
+            </w:r>
+            <w:r>
+              <w:rPr>
+                <w:lang w:val="en-US"/>
+              </w:rPr>
+              <w:instrText xml:space="preserve"> MERGEFIELD  #else  \* MERGEFORMAT </w:instrText>
+            </w:r>
+            <w:r>
+              <w:rPr>
+                <w:lang w:val="en-US"/>
+              </w:rPr>
+              <w:fldChar w:fldCharType="separate"/>
+            </w:r>
+            <w:r>
+              <w:rPr>
+                <w:noProof/>
+                <w:lang w:val="en-US"/>
+              </w:rPr>
+              <w:t>«#else»</w:t>
+            </w:r>
+            <w:r>
+              <w:rPr>
+                <w:lang w:val="en-US"/>
+              </w:rPr>
+              <w:fldChar w:fldCharType="end"/>
+            </w:r>
+            <w:r>
+              <w:rPr>
+                <w:noProof/>
+                <w:lang w:val="en-US"/>
+              </w:rPr>
+              <w:t>—</w:t>
+            </w:r>
+            <w:r>
+              <w:rPr>
+                <w:noProof/>
+                <w:lang w:val="en-US"/>
+              </w:rPr>
+              <w:fldChar w:fldCharType="begin"/>
+            </w:r>
+            <w:r>
+              <w:rPr>
+                <w:noProof/>
+                <w:lang w:val="en-US"/>
+              </w:rPr>
+              <w:instrText xml:space="preserve"> MERGEFIELD  #end  \* MERGEFORMAT </w:instrText>
+            </w:r>
+            <w:r>
+              <w:rPr>
+                <w:noProof/>
+                <w:lang w:val="en-US"/>
+              </w:rPr>
+              <w:fldChar w:fldCharType="separate"/>
+            </w:r>
+            <w:r>
+              <w:rPr>
+                <w:noProof/>
+                <w:lang w:val="en-US"/>
+              </w:rPr>
+              <w:t>«#end»</w:t>
+            </w:r>
+            <w:r>
+              <w:rPr>
+                <w:noProof/>
+                <w:lang w:val="en-US"/>
+              </w:rPr>
+              <w:fldChar w:fldCharType="end"/>
+            </w:r>
+          </w:p>
         </w:tc>
       </w:tr>
       <w:tr>
         <w:tc>
           <w:tcPr>
-            <w:tcW w:w="1778" w:type="dxa"/>
+            <w:tcW w:w="1770" w:type="dxa"/>
           </w:tcPr>
           <w:p>
             <w:pPr>
@@ -804,122 +1608,13 @@
               <w:spacing w:line="264" w:lineRule="auto"/>
             </w:pPr>
             <w:r>
-              <w:t>Коммуникабельность</w:t>
+              <w:t>Характеристики</w:t>
             </w:r>
           </w:p>
         </w:tc>
         <w:tc>
           <w:tcPr>
-            <w:tcW w:w="472" w:type="dxa"/>
-          </w:tcPr>
-          <w:p>
-            <w:pPr>
-              <w:spacing w:line="264" w:lineRule="auto"/>
-            </w:pPr>
-          </w:p>
-        </w:tc>
-        <w:sdt>
-          <w:sdtPr>
-            <w:id w:val="-2024851273"/>
-            <w:placeholder>
-              <w:docPart w:val="7A29A467B41249B886C8F46E7A0BC68A"/>
-            </w:placeholder>
-            <w:temporary/>
-            <w:showingPlcHdr/>
-            <w:text/>
-          </w:sdtPr>
-          <w:sdtEndPr/>
-          <w:sdtContent>
-            <w:tc>
-              <w:tcPr>
-                <w:tcW w:w="7830" w:type="dxa"/>
-              </w:tcPr>
-              <w:p>
-                <w:pPr>
-                  <w:pStyle w:val="a7"/>
-                  <w:spacing w:line="264" w:lineRule="auto"/>
-                  <w:ind w:right="168"/>
-                </w:pPr>
-                <w:r>
-                  <w:t>Ваши презентации вызывают восторг у слушателей? Не скрывайте этого. Покажите, насколько вы коммуникабельны и умеете играть в команде.</w:t>
-                </w:r>
-              </w:p>
-            </w:tc>
-          </w:sdtContent>
-        </w:sdt>
-      </w:tr>
-      <w:tr>
-        <w:tc>
-          <w:tcPr>
-            <w:tcW w:w="1778" w:type="dxa"/>
-          </w:tcPr>
-          <w:p>
-            <w:pPr>
-              <w:pStyle w:val="1"/>
-              <w:spacing w:line="264" w:lineRule="auto"/>
-            </w:pPr>
-            <w:r>
-              <w:t>Лидерство</w:t>
-            </w:r>
-          </w:p>
-        </w:tc>
-        <w:tc>
-          <w:tcPr>
-            <w:tcW w:w="472" w:type="dxa"/>
-          </w:tcPr>
-          <w:p>
-            <w:pPr>
-              <w:spacing w:line="264" w:lineRule="auto"/>
-            </w:pPr>
-          </w:p>
-        </w:tc>
-        <w:sdt>
-          <w:sdtPr>
-            <w:id w:val="2002840272"/>
-            <w:placeholder>
-              <w:docPart w:val="169973BBCA014D1E8BC4B6A434F7D773"/>
-            </w:placeholder>
-            <w:temporary/>
-            <w:showingPlcHdr/>
-            <w:text/>
-          </w:sdtPr>
-          <w:sdtEndPr/>
-          <w:sdtContent>
-            <w:tc>
-              <w:tcPr>
-                <w:tcW w:w="7830" w:type="dxa"/>
-              </w:tcPr>
-              <w:p>
-                <w:pPr>
-                  <w:pStyle w:val="a7"/>
-                  <w:spacing w:line="264" w:lineRule="auto"/>
-                </w:pPr>
-                <w:r>
-                  <w:t>Вы президент студенческой организации, глава совета жильцов или возглавляете благотворительную организацию? Вы прирожденный лидер — заявите об этом!</w:t>
-                </w:r>
-              </w:p>
-            </w:tc>
-          </w:sdtContent>
-        </w:sdt>
-      </w:tr>
-      <w:tr>
-        <w:tc>
-          <w:tcPr>
-            <w:tcW w:w="1778" w:type="dxa"/>
-          </w:tcPr>
-          <w:p>
-            <w:pPr>
-              <w:pStyle w:val="1"/>
-              <w:spacing w:line="264" w:lineRule="auto"/>
-            </w:pPr>
-            <w:r>
-              <w:t>Характеристики</w:t>
-            </w:r>
-          </w:p>
-        </w:tc>
-        <w:tc>
-          <w:tcPr>
-            <w:tcW w:w="472" w:type="dxa"/>
+            <w:tcW w:w="449" w:type="dxa"/>
           </w:tcPr>
           <w:p>
             <w:pPr>
@@ -929,149 +1624,325 @@
         </w:tc>
         <w:tc>
           <w:tcPr>
-            <w:tcW w:w="7830" w:type="dxa"/>
+            <w:tcW w:w="7588" w:type="dxa"/>
           </w:tcPr>
-          <w:sdt>
-            <w:sdtPr>
-              <w:rPr>
-                <w:rFonts w:asciiTheme="minorHAnsi" w:eastAsiaTheme="minorEastAsia" w:hAnsiTheme="minorHAnsi" w:cstheme="minorBidi"/>
-                <w:b w:val="0"/>
-                <w:bCs w:val="0"/>
-                <w:caps w:val="0"/>
-                <w:color w:val="595959" w:themeColor="text1" w:themeTint="A6"/>
-                <w14:ligatures w14:val="none"/>
-              </w:rPr>
-              <w:id w:val="427857676"/>
-            </w:sdtPr>
-            <w:sdtEndPr/>
-            <w:sdtContent>
-              <w:sdt>
-                <w:sdtPr>
-                  <w:rPr>
-                    <w:rFonts w:asciiTheme="minorHAnsi" w:eastAsiaTheme="minorEastAsia" w:hAnsiTheme="minorHAnsi" w:cstheme="minorBidi"/>
-                    <w:b w:val="0"/>
-                    <w:bCs w:val="0"/>
-                    <w:caps w:val="0"/>
-                    <w:color w:val="595959" w:themeColor="text1" w:themeTint="A6"/>
-                    <w14:ligatures w14:val="none"/>
-                  </w:rPr>
-                  <w:id w:val="-743415942"/>
-                  <w:placeholder>
-                    <w:docPart w:val="96E8A67891F540A7B3EDB8FF99512467"/>
-                  </w:placeholder>
-                </w:sdtPr>
-                <w:sdtEndPr/>
-                <w:sdtContent>
-                  <w:sdt>
-                    <w:sdtPr>
-                      <w:rPr>
-                        <w:rFonts w:asciiTheme="minorHAnsi" w:eastAsiaTheme="minorEastAsia" w:hAnsiTheme="minorHAnsi" w:cstheme="minorBidi"/>
-                        <w:b w:val="0"/>
-                        <w:bCs w:val="0"/>
-                        <w:caps w:val="0"/>
-                        <w:color w:val="595959" w:themeColor="text1" w:themeTint="A6"/>
-                        <w14:ligatures w14:val="none"/>
-                      </w:rPr>
-                      <w:id w:val="-1883713024"/>
-                    </w:sdtPr>
-                    <w:sdtEndPr/>
-                    <w:sdtContent>
-                      <w:sdt>
-                        <w:sdtPr>
-                          <w:rPr>
-                            <w:rFonts w:asciiTheme="minorHAnsi" w:eastAsiaTheme="minorEastAsia" w:hAnsiTheme="minorHAnsi" w:cstheme="minorBidi"/>
-                            <w:b w:val="0"/>
-                            <w:bCs w:val="0"/>
-                            <w:caps w:val="0"/>
-                            <w:color w:val="595959" w:themeColor="text1" w:themeTint="A6"/>
-                            <w14:ligatures w14:val="none"/>
-                          </w:rPr>
-                          <w:id w:val="-1368215953"/>
-                          <w:placeholder>
-                            <w:docPart w:val="D96738D6C4954E26938FE99FB7E0C29A"/>
-                          </w:placeholder>
-                        </w:sdtPr>
-                        <w:sdtEndPr/>
-                        <w:sdtContent>
-                          <w:sdt>
-                            <w:sdtPr>
-                              <w:id w:val="1044170624"/>
-                              <w:placeholder>
-                                <w:docPart w:val="21A553956CEB485089E0B4F1B918FD2A"/>
-                              </w:placeholder>
-                              <w:temporary/>
-                              <w:showingPlcHdr/>
-                              <w:text/>
-                            </w:sdtPr>
-                            <w:sdtEndPr/>
-                            <w:sdtContent>
-                              <w:p>
-                                <w:pPr>
-                                  <w:pStyle w:val="2"/>
-                                  <w:spacing w:line="264" w:lineRule="auto"/>
-                                </w:pPr>
-                                <w:r>
-                                  <w:t>[Имя поручителя]</w:t>
-                                </w:r>
-                              </w:p>
-                            </w:sdtContent>
-                          </w:sdt>
-                          <w:sdt>
-                            <w:sdtPr>
-                              <w:id w:val="-765149349"/>
-                              <w:placeholder>
-                                <w:docPart w:val="667B16BF511C4E6DB47260F4C46F6CF8"/>
-                              </w:placeholder>
-                              <w:temporary/>
-                              <w:showingPlcHdr/>
-                              <w:text/>
-                            </w:sdtPr>
-                            <w:sdtEndPr/>
-                            <w:sdtContent>
-                              <w:p>
-                                <w:pPr>
-                                  <w:pStyle w:val="a7"/>
-                                  <w:spacing w:line="264" w:lineRule="auto"/>
-                                </w:pPr>
-                                <w:r>
-                                  <w:t>[Должность, организация]</w:t>
-                                </w:r>
-                              </w:p>
-                            </w:sdtContent>
-                          </w:sdt>
-                          <w:sdt>
-                            <w:sdtPr>
-                              <w:id w:val="1492217909"/>
-                              <w:placeholder>
-                                <w:docPart w:val="849815BF529B4D54B753CEF1BEA62AD4"/>
-                              </w:placeholder>
-                              <w:temporary/>
-                              <w:showingPlcHdr/>
-                            </w:sdtPr>
-                            <w:sdtEndPr/>
-                            <w:sdtContent>
-                              <w:p>
-                                <w:pPr>
-                                  <w:spacing w:line="264" w:lineRule="auto"/>
-                                </w:pPr>
-                                <w:r>
-                                  <w:t>[Контактные данные]</w:t>
-                                </w:r>
-                              </w:p>
-                            </w:sdtContent>
-                          </w:sdt>
-                        </w:sdtContent>
-                      </w:sdt>
-                    </w:sdtContent>
-                  </w:sdt>
-                </w:sdtContent>
-              </w:sdt>
-            </w:sdtContent>
-          </w:sdt>
+          <w:p>
+            <w:pPr>
+              <w:pStyle w:val="a7"/>
+              <w:rPr>
+                <w:b/>
+                <w:lang w:val="en-US"/>
+              </w:rPr>
+            </w:pPr>
+            <w:r>
+              <w:rPr>
+                <w:b/>
+                <w:lang w:val="en-US"/>
+              </w:rPr>
+              <w:fldChar w:fldCharType="begin"/>
+            </w:r>
+            <w:r>
+              <w:rPr>
+                <w:lang w:val="en-US"/>
+              </w:rPr>
+              <w:instrText xml:space="preserve"> MERGEFIELD  "#if ($rd.recommendations.size()&gt;0)"  \* MERGEFORMAT </w:instrText>
+            </w:r>
+            <w:r>
+              <w:rPr>
+                <w:b/>
+                <w:lang w:val="en-US"/>
+              </w:rPr>
+              <w:fldChar w:fldCharType="separate"/>
+            </w:r>
+            <w:r>
+              <w:rPr>
+                <w:noProof/>
+                <w:lang w:val="en-US"/>
+              </w:rPr>
+              <w:t>«#if ($rd.recommendations.size()&gt;0)»</w:t>
+            </w:r>
+            <w:r>
+              <w:rPr>
+                <w:b/>
+                <w:lang w:val="en-US"/>
+              </w:rPr>
+              <w:fldChar w:fldCharType="end"/>
+            </w:r>
+            <w:r>
+              <w:rPr>
+                <w:b/>
+                <w:lang w:val="en-US"/>
+              </w:rPr>
+              <w:fldChar w:fldCharType="begin"/>
+            </w:r>
+            <w:r>
+              <w:rPr>
+                <w:lang w:val="en-US"/>
+              </w:rPr>
+              <w:instrText xml:space="preserve"> MERGEFIELD  "#foreach($r in $rd.recommendations)"  \* MERGEFORMAT </w:instrText>
+            </w:r>
+            <w:r>
+              <w:rPr>
+                <w:b/>
+                <w:lang w:val="en-US"/>
+              </w:rPr>
+              <w:fldChar w:fldCharType="separate"/>
+            </w:r>
+            <w:r>
+              <w:rPr>
+                <w:noProof/>
+                <w:lang w:val="en-US"/>
+              </w:rPr>
+              <w:t>«#foreach($r in $rd.recommendations)»</w:t>
+            </w:r>
+            <w:r>
+              <w:rPr>
+                <w:b/>
+                <w:lang w:val="en-US"/>
+              </w:rPr>
+              <w:fldChar w:fldCharType="end"/>
+            </w:r>
+            <w:r>
+              <w:rPr>
+                <w:b/>
+                <w:lang w:val="en-US"/>
+              </w:rPr>
+              <w:fldChar w:fldCharType="begin"/>
+            </w:r>
+            <w:r>
+              <w:rPr>
+                <w:b/>
+                <w:lang w:val="en-US"/>
+              </w:rPr>
+              <w:instrText xml:space="preserve"> MERGEFIELD  $r.firstName  \* MERGEFORMAT </w:instrText>
+            </w:r>
+            <w:r>
+              <w:rPr>
+                <w:b/>
+                <w:lang w:val="en-US"/>
+              </w:rPr>
+              <w:fldChar w:fldCharType="separate"/>
+            </w:r>
+            <w:r>
+              <w:rPr>
+                <w:b/>
+                <w:noProof/>
+                <w:lang w:val="en-US"/>
+              </w:rPr>
+              <w:t>«$R.FIRSTNAME»</w:t>
+            </w:r>
+            <w:r>
+              <w:rPr>
+                <w:b/>
+                <w:lang w:val="en-US"/>
+              </w:rPr>
+              <w:fldChar w:fldCharType="end"/>
+            </w:r>
+            <w:r>
+              <w:rPr>
+                <w:b/>
+                <w:lang w:val="en-US"/>
+              </w:rPr>
+              <w:t xml:space="preserve"> </w:t>
+            </w:r>
+            <w:r>
+              <w:rPr>
+                <w:b/>
+                <w:lang w:val="en-US"/>
+              </w:rPr>
+              <w:fldChar w:fldCharType="begin"/>
+            </w:r>
+            <w:r>
+              <w:rPr>
+                <w:b/>
+                <w:lang w:val="en-US"/>
+              </w:rPr>
+              <w:instrText xml:space="preserve"> MERGEFIELD  $r.lastName  \* MERGEFORMAT </w:instrText>
+            </w:r>
+            <w:r>
+              <w:rPr>
+                <w:b/>
+                <w:lang w:val="en-US"/>
+              </w:rPr>
+              <w:fldChar w:fldCharType="separate"/>
+            </w:r>
+            <w:r>
+              <w:rPr>
+                <w:b/>
+                <w:noProof/>
+                <w:lang w:val="en-US"/>
+              </w:rPr>
+              <w:t>«$R.LASTNAME»</w:t>
+            </w:r>
+            <w:r>
+              <w:rPr>
+                <w:b/>
+                <w:lang w:val="en-US"/>
+              </w:rPr>
+              <w:fldChar w:fldCharType="end"/>
+            </w:r>
+            <w:bookmarkStart w:id="0" w:name="_GoBack"/>
+            <w:bookmarkEnd w:id="0"/>
+          </w:p>
+          <w:p>
+            <w:pPr>
+              <w:rPr>
+                <w:lang w:val="en-US"/>
+              </w:rPr>
+            </w:pPr>
+            <w:r>
+              <w:rPr>
+                <w:lang w:val="en-US"/>
+              </w:rPr>
+              <w:fldChar w:fldCharType="begin"/>
+            </w:r>
+            <w:r>
+              <w:rPr>
+                <w:lang w:val="en-US"/>
+              </w:rPr>
+              <w:instrText xml:space="preserve"> MERGEFIELD  $r.text  \* MERGEFORMAT </w:instrText>
+            </w:r>
+            <w:r>
+              <w:rPr>
+                <w:lang w:val="en-US"/>
+              </w:rPr>
+              <w:fldChar w:fldCharType="separate"/>
+            </w:r>
+            <w:r>
+              <w:rPr>
+                <w:noProof/>
+                <w:lang w:val="en-US"/>
+              </w:rPr>
+              <w:t>«$r.text»</w:t>
+            </w:r>
+            <w:r>
+              <w:rPr>
+                <w:lang w:val="en-US"/>
+              </w:rPr>
+              <w:fldChar w:fldCharType="end"/>
+            </w:r>
+          </w:p>
+          <w:p>
+            <w:pPr>
+              <w:rPr>
+                <w:lang w:val="en-US"/>
+              </w:rPr>
+            </w:pPr>
+            <w:r>
+              <w:rPr>
+                <w:lang w:val="en-US"/>
+              </w:rPr>
+              <w:fldChar w:fldCharType="begin"/>
+            </w:r>
+            <w:r>
+              <w:rPr>
+                <w:lang w:val="en-US"/>
+              </w:rPr>
+              <w:instrText xml:space="preserve"> MERGEFIELD  #end  \* MERGEFORMAT </w:instrText>
+            </w:r>
+            <w:r>
+              <w:rPr>
+                <w:lang w:val="en-US"/>
+              </w:rPr>
+              <w:fldChar w:fldCharType="separate"/>
+            </w:r>
+            <w:r>
+              <w:rPr>
+                <w:noProof/>
+                <w:lang w:val="en-US"/>
+              </w:rPr>
+              <w:t>«#end»</w:t>
+            </w:r>
+            <w:r>
+              <w:rPr>
+                <w:lang w:val="en-US"/>
+              </w:rPr>
+              <w:fldChar w:fldCharType="end"/>
+            </w:r>
+            <w:r>
+              <w:rPr>
+                <w:lang w:val="en-US"/>
+              </w:rPr>
+              <w:fldChar w:fldCharType="begin"/>
+            </w:r>
+            <w:r>
+              <w:rPr>
+                <w:lang w:val="en-US"/>
+              </w:rPr>
+              <w:instrText xml:space="preserve"> MERGEFIELD  #else  \* MERGEFORMAT </w:instrText>
+            </w:r>
+            <w:r>
+              <w:rPr>
+                <w:lang w:val="en-US"/>
+              </w:rPr>
+              <w:fldChar w:fldCharType="separate"/>
+            </w:r>
+            <w:r>
+              <w:rPr>
+                <w:noProof/>
+                <w:lang w:val="en-US"/>
+              </w:rPr>
+              <w:t>«#else»</w:t>
+            </w:r>
+            <w:r>
+              <w:rPr>
+                <w:lang w:val="en-US"/>
+              </w:rPr>
+              <w:fldChar w:fldCharType="end"/>
+            </w:r>
+            <w:r>
+              <w:rPr>
+                <w:noProof/>
+                <w:lang w:val="en-US"/>
+              </w:rPr>
+              <w:t>—</w:t>
+            </w:r>
+            <w:r>
+              <w:rPr>
+                <w:noProof/>
+                <w:lang w:val="en-US"/>
+              </w:rPr>
+              <w:fldChar w:fldCharType="begin"/>
+            </w:r>
+            <w:r>
+              <w:rPr>
+                <w:noProof/>
+                <w:lang w:val="en-US"/>
+              </w:rPr>
+              <w:instrText xml:space="preserve"> MERGEFIELD  #end  \* MERGEFORMAT </w:instrText>
+            </w:r>
+            <w:r>
+              <w:rPr>
+                <w:noProof/>
+                <w:lang w:val="en-US"/>
+              </w:rPr>
+              <w:fldChar w:fldCharType="separate"/>
+            </w:r>
+            <w:r>
+              <w:rPr>
+                <w:noProof/>
+                <w:lang w:val="en-US"/>
+              </w:rPr>
+              <w:t>«#end»</w:t>
+            </w:r>
+            <w:r>
+              <w:rPr>
+                <w:noProof/>
+                <w:lang w:val="en-US"/>
+              </w:rPr>
+              <w:fldChar w:fldCharType="end"/>
+            </w:r>
+          </w:p>
         </w:tc>
       </w:tr>
     </w:tbl>
-    <w:p/>
+    <w:p>
+      <w:pPr>
+        <w:rPr>
+          <w:lang w:val="en-US"/>
+        </w:rPr>
+      </w:pPr>
+    </w:p>
     <w:sectPr>
       <w:footerReference w:type="default" r:id="rId10"/>
       <w:pgSz w:w="11907" w:h="16839" w:code="9"/>
@@ -2848,1084 +3719,6 @@
     </w:rPr>
   </w:style>
 </w:styles>
-</file>
-
-<file path=word/glossary/document.xml><?xml version="1.0" encoding="utf-8"?>
-<w:glossaryDocument xmlns:wpc="http://schemas.microsoft.com/office/word/2010/wordprocessingCanvas" xmlns:mc="http://schemas.openxmlformats.org/markup-compatibility/2006" xmlns:o="urn:schemas-microsoft-com:office:office" xmlns:r="http://schemas.openxmlformats.org/officeDocument/2006/relationships" xmlns:m="http://schemas.openxmlformats.org/officeDocument/2006/math" xmlns:v="urn:schemas-microsoft-com:vml" xmlns:wp14="http://schemas.microsoft.com/office/word/2010/wordprocessingDrawing" xmlns:wp="http://schemas.openxmlformats.org/drawingml/2006/wordprocessingDrawing" xmlns:w10="urn:schemas-microsoft-com:office:word" xmlns:w="http://schemas.openxmlformats.org/wordprocessingml/2006/main" xmlns:w14="http://schemas.microsoft.com/office/word/2010/wordml" xmlns:wpg="http://schemas.microsoft.com/office/word/2010/wordprocessingGroup" xmlns:wpi="http://schemas.microsoft.com/office/word/2010/wordprocessingInk" xmlns:wne="http://schemas.microsoft.com/office/word/2006/wordml" xmlns:wps="http://schemas.microsoft.com/office/word/2010/wordprocessingShape" mc:Ignorable="w14 wp14">
-  <w:docParts>
-    <w:docPart>
-      <w:docPartPr>
-        <w:name w:val="D9E6C5B6E3FA4A2AAE62A117A9518920"/>
-        <w:category>
-          <w:name w:val="Общие"/>
-          <w:gallery w:val="placeholder"/>
-        </w:category>
-        <w:types>
-          <w:type w:val="bbPlcHdr"/>
-        </w:types>
-        <w:behaviors>
-          <w:behavior w:val="content"/>
-        </w:behaviors>
-        <w:guid w:val="{3B2BFA1C-4255-4958-84AA-57AD5B952BE5}"/>
-      </w:docPartPr>
-      <w:docPartBody>
-        <w:p>
-          <w:pPr>
-            <w:pStyle w:val="D9E6C5B6E3FA4A2AAE62A117A9518920"/>
-          </w:pPr>
-          <w:r>
-            <w:t>[Почтовый адрес]</w:t>
-          </w:r>
-        </w:p>
-      </w:docPartBody>
-    </w:docPart>
-    <w:docPart>
-      <w:docPartPr>
-        <w:name w:val="D8A3223C62194665859EB7D23F936F82"/>
-        <w:category>
-          <w:name w:val="Общие"/>
-          <w:gallery w:val="placeholder"/>
-        </w:category>
-        <w:types>
-          <w:type w:val="bbPlcHdr"/>
-        </w:types>
-        <w:behaviors>
-          <w:behavior w:val="content"/>
-        </w:behaviors>
-        <w:guid w:val="{478E9F98-F467-4FC1-B1E6-423C962BCEF2}"/>
-      </w:docPartPr>
-      <w:docPartBody>
-        <w:p>
-          <w:pPr>
-            <w:pStyle w:val="D8A3223C62194665859EB7D23F936F82"/>
-          </w:pPr>
-          <w:r>
-            <w:t>[Город, почтовый индекс]</w:t>
-          </w:r>
-        </w:p>
-      </w:docPartBody>
-    </w:docPart>
-    <w:docPart>
-      <w:docPartPr>
-        <w:name w:val="EAD35377CE2A40DE91067AE4E20A50A6"/>
-        <w:category>
-          <w:name w:val="Общие"/>
-          <w:gallery w:val="placeholder"/>
-        </w:category>
-        <w:types>
-          <w:type w:val="bbPlcHdr"/>
-        </w:types>
-        <w:behaviors>
-          <w:behavior w:val="content"/>
-        </w:behaviors>
-        <w:guid w:val="{FC61D5C6-8B6F-48A5-97BB-AE23D6C94709}"/>
-      </w:docPartPr>
-      <w:docPartBody>
-        <w:p>
-          <w:pPr>
-            <w:pStyle w:val="EAD35377CE2A40DE91067AE4E20A50A6"/>
-          </w:pPr>
-          <w:r>
-            <w:t>[Телефон]</w:t>
-          </w:r>
-        </w:p>
-      </w:docPartBody>
-    </w:docPart>
-    <w:docPart>
-      <w:docPartPr>
-        <w:name w:val="B66B9F217F234B4D888598AFD1751C9F"/>
-        <w:category>
-          <w:name w:val="Общие"/>
-          <w:gallery w:val="placeholder"/>
-        </w:category>
-        <w:types>
-          <w:type w:val="bbPlcHdr"/>
-        </w:types>
-        <w:behaviors>
-          <w:behavior w:val="content"/>
-        </w:behaviors>
-        <w:guid w:val="{E57E31FD-34C0-4D93-93A2-461C1977EBFC}"/>
-      </w:docPartPr>
-      <w:docPartBody>
-        <w:p>
-          <w:pPr>
-            <w:pStyle w:val="B66B9F217F234B4D888598AFD1751C9F"/>
-          </w:pPr>
-          <w:r>
-            <w:t>[Веб-сайт]</w:t>
-          </w:r>
-        </w:p>
-      </w:docPartBody>
-    </w:docPart>
-    <w:docPart>
-      <w:docPartPr>
-        <w:name w:val="62A8AABD887A4BB49C4B695399844A33"/>
-        <w:category>
-          <w:name w:val="Общие"/>
-          <w:gallery w:val="placeholder"/>
-        </w:category>
-        <w:types>
-          <w:type w:val="bbPlcHdr"/>
-        </w:types>
-        <w:behaviors>
-          <w:behavior w:val="content"/>
-        </w:behaviors>
-        <w:guid w:val="{83966D7A-BA77-4EB5-8E91-324CAC3FA65A}"/>
-      </w:docPartPr>
-      <w:docPartBody>
-        <w:p>
-          <w:pPr>
-            <w:pStyle w:val="62A8AABD887A4BB49C4B695399844A33"/>
-          </w:pPr>
-          <w:r>
-            <w:rPr>
-              <w:rStyle w:val="a3"/>
-            </w:rPr>
-            <w:t>[Электронная почта]</w:t>
-          </w:r>
-        </w:p>
-      </w:docPartBody>
-    </w:docPart>
-    <w:docPart>
-      <w:docPartPr>
-        <w:name w:val="72D8F5198F6C493F950E2D30D5DCE847"/>
-        <w:category>
-          <w:name w:val="Общие"/>
-          <w:gallery w:val="placeholder"/>
-        </w:category>
-        <w:types>
-          <w:type w:val="bbPlcHdr"/>
-        </w:types>
-        <w:behaviors>
-          <w:behavior w:val="content"/>
-        </w:behaviors>
-        <w:guid w:val="{1EFF4E50-4DE8-47A2-AD01-E473DD817F30}"/>
-      </w:docPartPr>
-      <w:docPartBody>
-        <w:p>
-          <w:pPr>
-            <w:pStyle w:val="72D8F5198F6C493F950E2D30D5DCE847"/>
-          </w:pPr>
-          <w:r>
-            <w:t>[Ваше имя]</w:t>
-          </w:r>
-        </w:p>
-      </w:docPartBody>
-    </w:docPart>
-    <w:docPart>
-      <w:docPartPr>
-        <w:name w:val="12D16070831544F08B2AA3A7C545F02E"/>
-        <w:category>
-          <w:name w:val="Общие"/>
-          <w:gallery w:val="placeholder"/>
-        </w:category>
-        <w:types>
-          <w:type w:val="bbPlcHdr"/>
-        </w:types>
-        <w:behaviors>
-          <w:behavior w:val="content"/>
-        </w:behaviors>
-        <w:guid w:val="{19D5D6AF-1560-4FBC-8F97-691D114EE37D}"/>
-      </w:docPartPr>
-      <w:docPartBody>
-        <w:p>
-          <w:pPr>
-            <w:pStyle w:val="12D16070831544F08B2AA3A7C545F02E"/>
-          </w:pPr>
-          <w:r>
-            <w:t xml:space="preserve">Прежде чем начать работу, просмотрите приведенные ниже советы. Чтобы заменить текст совета на другой, просто щелкните его и начните ввод. </w:t>
-          </w:r>
-        </w:p>
-      </w:docPartBody>
-    </w:docPart>
-    <w:docPart>
-      <w:docPartPr>
-        <w:name w:val="73C8428F518E456A9C76F980093949D5"/>
-        <w:category>
-          <w:name w:val="Общие"/>
-          <w:gallery w:val="placeholder"/>
-        </w:category>
-        <w:types>
-          <w:type w:val="bbPlcHdr"/>
-        </w:types>
-        <w:behaviors>
-          <w:behavior w:val="content"/>
-        </w:behaviors>
-        <w:guid w:val="{65A01A91-8E55-46BF-8728-2C9D4B01F76D}"/>
-      </w:docPartPr>
-      <w:docPartBody>
-        <w:p>
-          <w:pPr>
-            <w:pStyle w:val="a4"/>
-            <w:tabs>
-              <w:tab w:val="left" w:pos="5686"/>
-            </w:tabs>
-            <w:spacing w:line="264" w:lineRule="auto"/>
-          </w:pPr>
-          <w:r>
-            <w:t>На ленте на вкладке «Конструктор» выберите в коллекциях «Темы», «Цвета» и «Шрифты» необходимый вариан</w:t>
-          </w:r>
-          <w:r>
-            <w:t>т оформления и примените его одним щелчком.</w:t>
-          </w:r>
-        </w:p>
-        <w:p>
-          <w:pPr>
-            <w:pStyle w:val="a4"/>
-            <w:tabs>
-              <w:tab w:val="left" w:pos="5686"/>
-            </w:tabs>
-            <w:spacing w:line="264" w:lineRule="auto"/>
-          </w:pPr>
-          <w:r>
-            <w:t>Необходимо добавить характеристику или сведения еще об одном месте работы или учебы? Проще простого. Щелкните приведенные ниже образцы записей, а затем — появившийся знак плюса.</w:t>
-          </w:r>
-        </w:p>
-        <w:p>
-          <w:pPr>
-            <w:pStyle w:val="73C8428F518E456A9C76F980093949D5"/>
-          </w:pPr>
-          <w:r>
-            <w:t xml:space="preserve">Ищете подходящее сопроводительное </w:t>
-          </w:r>
-          <w:r>
-            <w:t>письмо? Просто спросите! На вкладке «Вставка» выберите команду «Титульная страница».</w:t>
-          </w:r>
-        </w:p>
-      </w:docPartBody>
-    </w:docPart>
-    <w:docPart>
-      <w:docPartPr>
-        <w:name w:val="96E8A67891F540A7B3EDB8FF99512467"/>
-        <w:category>
-          <w:name w:val="Общие"/>
-          <w:gallery w:val="placeholder"/>
-        </w:category>
-        <w:types>
-          <w:type w:val="bbPlcHdr"/>
-        </w:types>
-        <w:behaviors>
-          <w:behavior w:val="content"/>
-        </w:behaviors>
-        <w:guid w:val="{937503FE-12C8-4B1E-9E0E-29FD952FA6FD}"/>
-      </w:docPartPr>
-      <w:docPartBody>
-        <w:p>
-          <w:pPr>
-            <w:pStyle w:val="96E8A67891F540A7B3EDB8FF99512467"/>
-          </w:pPr>
-          <w:r>
-            <w:rPr>
-              <w:rStyle w:val="a5"/>
-            </w:rPr>
-            <w:t>Enter any content that you want to repeat, including other content controls. You can also insert this contr</w:t>
-          </w:r>
-          <w:r>
-            <w:rPr>
-              <w:rStyle w:val="a5"/>
-            </w:rPr>
-            <w:t>ol around table rows in order to repeat parts of a table.</w:t>
-          </w:r>
-        </w:p>
-      </w:docPartBody>
-    </w:docPart>
-    <w:docPart>
-      <w:docPartPr>
-        <w:name w:val="D96738D6C4954E26938FE99FB7E0C29A"/>
-        <w:category>
-          <w:name w:val="Общие"/>
-          <w:gallery w:val="placeholder"/>
-        </w:category>
-        <w:types>
-          <w:type w:val="bbPlcHdr"/>
-        </w:types>
-        <w:behaviors>
-          <w:behavior w:val="content"/>
-        </w:behaviors>
-        <w:guid w:val="{1BBE2912-E174-45B2-9A60-A32364260E54}"/>
-      </w:docPartPr>
-      <w:docPartBody>
-        <w:p>
-          <w:pPr>
-            <w:pStyle w:val="D96738D6C4954E26938FE99FB7E0C29A"/>
-          </w:pPr>
-          <w:r>
-            <w:rPr>
-              <w:rStyle w:val="a5"/>
-            </w:rPr>
-            <w:t>Введите любое дублирующееся содержимое, включая другие элементы управления содержимым. Этот элемент управления можно также вставлять вокруг строк таблицы, чтобы дублировать части таблицы.</w:t>
-          </w:r>
-        </w:p>
-      </w:docPartBody>
-    </w:docPart>
-    <w:docPart>
-      <w:docPartPr>
-        <w:name w:val="D6479A8CDD74457CB999BA4FEB0CBC62"/>
-        <w:category>
-          <w:name w:val="Общие"/>
-          <w:gallery w:val="placeholder"/>
-        </w:category>
-        <w:types>
-          <w:type w:val="bbPlcHdr"/>
-        </w:types>
-        <w:behaviors>
-          <w:behavior w:val="content"/>
-        </w:behaviors>
-        <w:guid w:val="{46F34E56-CEC1-4CF0-BA6E-8FB9F664B7CF}"/>
-      </w:docPartPr>
-      <w:docPartBody>
-        <w:p>
-          <w:pPr>
-            <w:pStyle w:val="D6479A8CDD74457CB999BA4FEB0CBC62"/>
-          </w:pPr>
-          <w:r>
-            <w:t>[Должность, название организации]</w:t>
-          </w:r>
-        </w:p>
-      </w:docPartBody>
-    </w:docPart>
-    <w:docPart>
-      <w:docPartPr>
-        <w:name w:val="0C95E06011D34FF3B26CD9B619BE7D63"/>
-        <w:category>
-          <w:name w:val="Общие"/>
-          <w:gallery w:val="placeholder"/>
-        </w:category>
-        <w:types>
-          <w:type w:val="bbPlcHdr"/>
-        </w:types>
-        <w:behaviors>
-          <w:behavior w:val="content"/>
-        </w:behaviors>
-        <w:guid w:val="{ECE873D9-8DF7-42A6-9945-F75F6C723A7A}"/>
-      </w:docPartPr>
-      <w:docPartBody>
-        <w:p>
-          <w:pPr>
-            <w:pStyle w:val="0C95E06011D34FF3B26CD9B619BE7D63"/>
-          </w:pPr>
-          <w:r>
-            <w:t>[Даты начала и окончания]</w:t>
-          </w:r>
-        </w:p>
-      </w:docPartBody>
-    </w:docPart>
-    <w:docPart>
-      <w:docPartPr>
-        <w:name w:val="69166898F3B0496EA352E385DD47A11B"/>
-        <w:category>
-          <w:name w:val="Общие"/>
-          <w:gallery w:val="placeholder"/>
-        </w:category>
-        <w:types>
-          <w:type w:val="bbPlcHdr"/>
-        </w:types>
-        <w:behaviors>
-          <w:behavior w:val="content"/>
-        </w:behaviors>
-        <w:guid w:val="{00278DC9-E8DB-41D5-9DC2-5CCB9AE7DAC3}"/>
-      </w:docPartPr>
-      <w:docPartBody>
-        <w:p>
-          <w:pPr>
-            <w:pStyle w:val="69166898F3B0496EA352E385DD47A11B"/>
-          </w:pPr>
-          <w:r>
-            <w:t>В этом разделе добавьте краткое описание ваших основных обязанностей и главных достижений.</w:t>
-          </w:r>
-        </w:p>
-      </w:docPartBody>
-    </w:docPart>
-    <w:docPart>
-      <w:docPartPr>
-        <w:name w:val="1F5501141C014C9EBF3A291F42731674"/>
-        <w:category>
-          <w:name w:val="Общие"/>
-          <w:gallery w:val="placeholder"/>
-        </w:category>
-        <w:types>
-          <w:type w:val="bbPlcHdr"/>
-        </w:types>
-        <w:behaviors>
-          <w:behavior w:val="content"/>
-        </w:behaviors>
-        <w:guid w:val="{0168C4A8-70D0-4FA9-8BD6-9918662454FD}"/>
-      </w:docPartPr>
-      <w:docPartBody>
-        <w:p>
-          <w:pPr>
-            <w:pStyle w:val="1F5501141C014C9EBF3A291F42731674"/>
-          </w:pPr>
-          <w:r>
-            <w:t>[Название и расположение учреждения, степень]</w:t>
-          </w:r>
-        </w:p>
-      </w:docPartBody>
-    </w:docPart>
-  </w:docParts>
-</w:glossaryDocument>
-</file>
-
-<file path=word/glossary/fontTable.xml><?xml version="1.0" encoding="utf-8"?>
-<w:fonts xmlns:mc="http://schemas.openxmlformats.org/markup-compatibility/2006" xmlns:r="http://schemas.openxmlformats.org/officeDocument/2006/relationships" xmlns:w="http://schemas.openxmlformats.org/wordprocessingml/2006/main" xmlns:w14="http://schemas.microsoft.com/office/word/2010/wordml" mc:Ignorable="w14">
-  <w:font w:name="Cambria">
-    <w:panose1 w:val="02040503050406030204"/>
-    <w:charset w:val="CC"/>
-    <w:family w:val="roman"/>
-    <w:pitch w:val="variable"/>
-    <w:sig w:usb0="E00002FF" w:usb1="400004FF" w:usb2="00000000" w:usb3="00000000" w:csb0="0000019F" w:csb1="00000000"/>
-  </w:font>
-  <w:font w:name="Times New Roman">
-    <w:panose1 w:val="02020603050405020304"/>
-    <w:charset w:val="CC"/>
-    <w:family w:val="roman"/>
-    <w:pitch w:val="variable"/>
-    <w:sig w:usb0="E0002AFF" w:usb1="C0007841" w:usb2="00000009" w:usb3="00000000" w:csb0="000001FF" w:csb1="00000000"/>
-  </w:font>
-  <w:font w:name="Calibri">
-    <w:panose1 w:val="020F0502020204030204"/>
-    <w:charset w:val="CC"/>
-    <w:family w:val="swiss"/>
-    <w:pitch w:val="variable"/>
-    <w:sig w:usb0="E00002FF" w:usb1="4000ACFF" w:usb2="00000001" w:usb3="00000000" w:csb0="0000019F" w:csb1="00000000"/>
-  </w:font>
-  <w:font w:name="SimSun">
-    <w:altName w:val="宋体"/>
-    <w:panose1 w:val="02010600030101010101"/>
-    <w:charset w:val="86"/>
-    <w:family w:val="auto"/>
-    <w:pitch w:val="variable"/>
-    <w:sig w:usb0="00000003" w:usb1="288F0000" w:usb2="00000016" w:usb3="00000000" w:csb0="00040001" w:csb1="00000000"/>
-  </w:font>
-  <w:font w:name="Tahoma">
-    <w:panose1 w:val="020B0604030504040204"/>
-    <w:charset w:val="CC"/>
-    <w:family w:val="swiss"/>
-    <w:pitch w:val="variable"/>
-    <w:sig w:usb0="E1002EFF" w:usb1="C000605B" w:usb2="00000029" w:usb3="00000000" w:csb0="000101FF" w:csb1="00000000"/>
-  </w:font>
-  <w:font w:name="SimHei">
-    <w:altName w:val="黑体"/>
-    <w:panose1 w:val="02010609060101010101"/>
-    <w:charset w:val="86"/>
-    <w:family w:val="modern"/>
-    <w:pitch w:val="fixed"/>
-    <w:sig w:usb0="800002BF" w:usb1="38CF7CFA" w:usb2="00000016" w:usb3="00000000" w:csb0="00040001" w:csb1="00000000"/>
-  </w:font>
-</w:fonts>
-</file>
-
-<file path=word/glossary/settings.xml><?xml version="1.0" encoding="utf-8"?>
-<w:settings xmlns:mc="http://schemas.openxmlformats.org/markup-compatibility/2006" xmlns:o="urn:schemas-microsoft-com:office:office" xmlns:r="http://schemas.openxmlformats.org/officeDocument/2006/relationships" xmlns:m="http://schemas.openxmlformats.org/officeDocument/2006/math" xmlns:v="urn:schemas-microsoft-com:vml" xmlns:w10="urn:schemas-microsoft-com:office:word" xmlns:w="http://schemas.openxmlformats.org/wordprocessingml/2006/main" xmlns:w14="http://schemas.microsoft.com/office/word/2010/wordml" xmlns:sl="http://schemas.openxmlformats.org/schemaLibrary/2006/main" mc:Ignorable="w14">
-  <w:view w:val="normal"/>
-  <w:defaultTabStop w:val="708"/>
-  <w:characterSpacingControl w:val="doNotCompress"/>
-  <w:compat>
-    <w:useFELayout/>
-    <w:compatSetting w:name="compatibilityMode" w:uri="http://schemas.microsoft.com/office/word" w:val="14"/>
-    <w:compatSetting w:name="overrideTableStyleFontSizeAndJustification" w:uri="http://schemas.microsoft.com/office/word" w:val="1"/>
-    <w:compatSetting w:name="enableOpenTypeFeatures" w:uri="http://schemas.microsoft.com/office/word" w:val="1"/>
-    <w:compatSetting w:name="doNotFlipMirrorIndents" w:uri="http://schemas.microsoft.com/office/word" w:val="1"/>
-  </w:compat>
-  <w:rsids>
-    <w:rsidRoot w:val="00BE6A70"/>
-    <w:rsid w:val="00BE6A70"/>
-  </w:rsids>
-  <m:mathPr>
-    <m:mathFont m:val="Cambria Math"/>
-    <m:brkBin m:val="before"/>
-    <m:brkBinSub m:val="--"/>
-    <m:smallFrac m:val="0"/>
-    <m:dispDef/>
-    <m:lMargin m:val="0"/>
-    <m:rMargin m:val="0"/>
-    <m:defJc m:val="centerGroup"/>
-    <m:wrapIndent m:val="1440"/>
-    <m:intLim m:val="subSup"/>
-    <m:naryLim m:val="undOvr"/>
-  </m:mathPr>
-  <w:themeFontLang w:val="ru-RU"/>
-  <w:clrSchemeMapping w:bg1="light1" w:t1="dark1" w:bg2="light2" w:t2="dark2" w:accent1="accent1" w:accent2="accent2" w:accent3="accent3" w:accent4="accent4" w:accent5="accent5" w:accent6="accent6" w:hyperlink="hyperlink" w:followedHyperlink="followedHyperlink"/>
-  <w:decimalSymbol w:val=","/>
-  <w:listSeparator w:val=";"/>
-</w:settings>
-</file>
-
-<file path=word/glossary/styles.xml><?xml version="1.0" encoding="utf-8"?>
-<w:styles xmlns:mc="http://schemas.openxmlformats.org/markup-compatibility/2006" xmlns:r="http://schemas.openxmlformats.org/officeDocument/2006/relationships" xmlns:w="http://schemas.openxmlformats.org/wordprocessingml/2006/main" xmlns:w14="http://schemas.microsoft.com/office/word/2010/wordml" mc:Ignorable="w14">
-  <w:docDefaults>
-    <w:rPrDefault>
-      <w:rPr>
-        <w:rFonts w:asciiTheme="minorHAnsi" w:eastAsiaTheme="minorEastAsia" w:hAnsiTheme="minorHAnsi" w:cstheme="minorBidi"/>
-        <w:sz w:val="22"/>
-        <w:szCs w:val="22"/>
-        <w:lang w:val="ru-RU" w:eastAsia="ru-RU" w:bidi="ar-SA"/>
-      </w:rPr>
-    </w:rPrDefault>
-    <w:pPrDefault>
-      <w:pPr>
-        <w:spacing w:after="200" w:line="276" w:lineRule="auto"/>
-      </w:pPr>
-    </w:pPrDefault>
-  </w:docDefaults>
-  <w:latentStyles w:defLockedState="0" w:defUIPriority="99" w:defSemiHidden="1" w:defUnhideWhenUsed="1" w:defQFormat="0" w:count="267">
-    <w:lsdException w:name="Normal" w:semiHidden="0" w:uiPriority="0" w:unhideWhenUsed="0" w:qFormat="1"/>
-    <w:lsdException w:name="heading 1" w:semiHidden="0" w:uiPriority="9" w:unhideWhenUsed="0" w:qFormat="1"/>
-    <w:lsdException w:name="heading 2" w:uiPriority="9" w:qFormat="1"/>
-    <w:lsdException w:name="heading 3" w:uiPriority="9" w:qFormat="1"/>
-    <w:lsdException w:name="heading 4" w:uiPriority="9" w:qFormat="1"/>
-    <w:lsdException w:name="heading 5" w:uiPriority="9" w:qFormat="1"/>
-    <w:lsdException w:name="heading 6" w:uiPriority="9" w:qFormat="1"/>
-    <w:lsdException w:name="heading 7" w:uiPriority="9" w:qFormat="1"/>
-    <w:lsdException w:name="heading 8" w:uiPriority="9" w:qFormat="1"/>
-    <w:lsdException w:name="heading 9" w:uiPriority="9" w:qFormat="1"/>
-    <w:lsdException w:name="toc 1" w:uiPriority="39"/>
-    <w:lsdException w:name="toc 2" w:uiPriority="39"/>
-    <w:lsdException w:name="toc 3" w:uiPriority="39"/>
-    <w:lsdException w:name="toc 4" w:uiPriority="39"/>
-    <w:lsdException w:name="toc 5" w:uiPriority="39"/>
-    <w:lsdException w:name="toc 6" w:uiPriority="39"/>
-    <w:lsdException w:name="toc 7" w:uiPriority="39"/>
-    <w:lsdException w:name="toc 8" w:uiPriority="39"/>
-    <w:lsdException w:name="toc 9" w:uiPriority="39"/>
-    <w:lsdException w:name="caption" w:uiPriority="35" w:qFormat="1"/>
-    <w:lsdException w:name="Title" w:semiHidden="0" w:uiPriority="10" w:unhideWhenUsed="0" w:qFormat="1"/>
-    <w:lsdException w:name="Default Paragraph Font" w:uiPriority="1"/>
-    <w:lsdException w:name="Subtitle" w:semiHidden="0" w:uiPriority="11" w:unhideWhenUsed="0" w:qFormat="1"/>
-    <w:lsdException w:name="Strong" w:semiHidden="0" w:uiPriority="22" w:unhideWhenUsed="0" w:qFormat="1"/>
-    <w:lsdException w:name="Emphasis" w:semiHidden="0" w:uiPriority="2" w:unhideWhenUsed="0" w:qFormat="1"/>
-    <w:lsdException w:name="Table Grid" w:semiHidden="0" w:uiPriority="59" w:unhideWhenUsed="0"/>
-    <w:lsdException w:name="Placeholder Text" w:unhideWhenUsed="0"/>
-    <w:lsdException w:name="No Spacing" w:semiHidden="0" w:uiPriority="1" w:unhideWhenUsed="0" w:qFormat="1"/>
-    <w:lsdException w:name="Light Shading" w:semiHidden="0" w:uiPriority="60" w:unhideWhenUsed="0"/>
-    <w:lsdException w:name="Light List" w:semiHidden="0" w:uiPriority="61" w:unhideWhenUsed="0"/>
-    <w:lsdException w:name="Light Grid" w:semiHidden="0" w:uiPriority="62" w:unhideWhenUsed="0"/>
-    <w:lsdException w:name="Medium Shading 1" w:semiHidden="0" w:uiPriority="63" w:unhideWhenUsed="0"/>
-    <w:lsdException w:name="Medium Shading 2" w:semiHidden="0" w:uiPriority="64" w:unhideWhenUsed="0"/>
-    <w:lsdException w:name="Medium List 1" w:semiHidden="0" w:uiPriority="65" w:unhideWhenUsed="0"/>
-    <w:lsdException w:name="Medium List 2" w:semiHidden="0" w:uiPriority="66" w:unhideWhenUsed="0"/>
-    <w:lsdException w:name="Medium Grid 1" w:semiHidden="0" w:uiPriority="67" w:unhideWhenUsed="0"/>
-    <w:lsdException w:name="Medium Grid 2" w:semiHidden="0" w:uiPriority="68" w:unhideWhenUsed="0"/>
-    <w:lsdException w:name="Medium Grid 3" w:semiHidden="0" w:uiPriority="69" w:unhideWhenUsed="0"/>
-    <w:lsdException w:name="Dark List" w:semiHidden="0" w:uiPriority="70" w:unhideWhenUsed="0"/>
-    <w:lsdException w:name="Colorful Shading" w:semiHidden="0" w:uiPriority="71" w:unhideWhenUsed="0"/>
-    <w:lsdException w:name="Colorful List" w:semiHidden="0" w:uiPriority="72" w:unhideWhenUsed="0"/>
-    <w:lsdException w:name="Colorful Grid" w:semiHidden="0" w:uiPriority="73" w:unhideWhenUsed="0"/>
-    <w:lsdException w:name="Light Shading Accent 1" w:semiHidden="0" w:uiPriority="60" w:unhideWhenUsed="0"/>
-    <w:lsdException w:name="Light List Accent 1" w:semiHidden="0" w:uiPriority="61" w:unhideWhenUsed="0"/>
-    <w:lsdException w:name="Light Grid Accent 1" w:semiHidden="0" w:uiPriority="62" w:unhideWhenUsed="0"/>
-    <w:lsdException w:name="Medium Shading 1 Accent 1" w:semiHidden="0" w:uiPriority="63" w:unhideWhenUsed="0"/>
-    <w:lsdException w:name="Medium Shading 2 Accent 1" w:semiHidden="0" w:uiPriority="64" w:unhideWhenUsed="0"/>
-    <w:lsdException w:name="Medium List 1 Accent 1" w:semiHidden="0" w:uiPriority="65" w:unhideWhenUsed="0"/>
-    <w:lsdException w:name="Revision" w:unhideWhenUsed="0"/>
-    <w:lsdException w:name="List Paragraph" w:semiHidden="0" w:uiPriority="34" w:unhideWhenUsed="0" w:qFormat="1"/>
-    <w:lsdException w:name="Quote" w:semiHidden="0" w:uiPriority="29" w:unhideWhenUsed="0" w:qFormat="1"/>
-    <w:lsdException w:name="Intense Quote" w:semiHidden="0" w:uiPriority="30" w:unhideWhenUsed="0" w:qFormat="1"/>
-    <w:lsdException w:name="Medium List 2 Accent 1" w:semiHidden="0" w:uiPriority="66" w:unhideWhenUsed="0"/>
-    <w:lsdException w:name="Medium Grid 1 Accent 1" w:semiHidden="0" w:uiPriority="67" w:unhideWhenUsed="0"/>
-    <w:lsdException w:name="Medium Grid 2 Accent 1" w:semiHidden="0" w:uiPriority="68" w:unhideWhenUsed="0"/>
-    <w:lsdException w:name="Medium Grid 3 Accent 1" w:semiHidden="0" w:uiPriority="69" w:unhideWhenUsed="0"/>
-    <w:lsdException w:name="Dark List Accent 1" w:semiHidden="0" w:uiPriority="70" w:unhideWhenUsed="0"/>
-    <w:lsdException w:name="Colorful Shading Accent 1" w:semiHidden="0" w:uiPriority="71" w:unhideWhenUsed="0"/>
-    <w:lsdException w:name="Colorful List Accent 1" w:semiHidden="0" w:uiPriority="72" w:unhideWhenUsed="0"/>
-    <w:lsdException w:name="Colorful Grid Accent 1" w:semiHidden="0" w:uiPriority="73" w:unhideWhenUsed="0"/>
-    <w:lsdException w:name="Light Shading Accent 2" w:semiHidden="0" w:uiPriority="60" w:unhideWhenUsed="0"/>
-    <w:lsdException w:name="Light List Accent 2" w:semiHidden="0" w:uiPriority="61" w:unhideWhenUsed="0"/>
-    <w:lsdException w:name="Light Grid Accent 2" w:semiHidden="0" w:uiPriority="62" w:unhideWhenUsed="0"/>
-    <w:lsdException w:name="Medium Shading 1 Accent 2" w:semiHidden="0" w:uiPriority="63" w:unhideWhenUsed="0"/>
-    <w:lsdException w:name="Medium Shading 2 Accent 2" w:semiHidden="0" w:uiPriority="64" w:unhideWhenUsed="0"/>
-    <w:lsdException w:name="Medium List 1 Accent 2" w:semiHidden="0" w:uiPriority="65" w:unhideWhenUsed="0"/>
-    <w:lsdException w:name="Medium List 2 Accent 2" w:semiHidden="0" w:uiPriority="66" w:unhideWhenUsed="0"/>
-    <w:lsdException w:name="Medium Grid 1 Accent 2" w:semiHidden="0" w:uiPriority="67" w:unhideWhenUsed="0"/>
-    <w:lsdException w:name="Medium Grid 2 Accent 2" w:semiHidden="0" w:uiPriority="68" w:unhideWhenUsed="0"/>
-    <w:lsdException w:name="Medium Grid 3 Accent 2" w:semiHidden="0" w:uiPriority="69" w:unhideWhenUsed="0"/>
-    <w:lsdException w:name="Dark List Accent 2" w:semiHidden="0" w:uiPriority="70" w:unhideWhenUsed="0"/>
-    <w:lsdException w:name="Colorful Shading Accent 2" w:semiHidden="0" w:uiPriority="71" w:unhideWhenUsed="0"/>
-    <w:lsdException w:name="Colorful List Accent 2" w:semiHidden="0" w:uiPriority="72" w:unhideWhenUsed="0"/>
-    <w:lsdException w:name="Colorful Grid Accent 2" w:semiHidden="0" w:uiPriority="73" w:unhideWhenUsed="0"/>
-    <w:lsdException w:name="Light Shading Accent 3" w:semiHidden="0" w:uiPriority="60" w:unhideWhenUsed="0"/>
-    <w:lsdException w:name="Light List Accent 3" w:semiHidden="0" w:uiPriority="61" w:unhideWhenUsed="0"/>
-    <w:lsdException w:name="Light Grid Accent 3" w:semiHidden="0" w:uiPriority="62" w:unhideWhenUsed="0"/>
-    <w:lsdException w:name="Medium Shading 1 Accent 3" w:semiHidden="0" w:uiPriority="63" w:unhideWhenUsed="0"/>
-    <w:lsdException w:name="Medium Shading 2 Accent 3" w:semiHidden="0" w:uiPriority="64" w:unhideWhenUsed="0"/>
-    <w:lsdException w:name="Medium List 1 Accent 3" w:semiHidden="0" w:uiPriority="65" w:unhideWhenUsed="0"/>
-    <w:lsdException w:name="Medium List 2 Accent 3" w:semiHidden="0" w:uiPriority="66" w:unhideWhenUsed="0"/>
-    <w:lsdException w:name="Medium Grid 1 Accent 3" w:semiHidden="0" w:uiPriority="67" w:unhideWhenUsed="0"/>
-    <w:lsdException w:name="Medium Grid 2 Accent 3" w:semiHidden="0" w:uiPriority="68" w:unhideWhenUsed="0"/>
-    <w:lsdException w:name="Medium Grid 3 Accent 3" w:semiHidden="0" w:uiPriority="69" w:unhideWhenUsed="0"/>
-    <w:lsdException w:name="Dark List Accent 3" w:semiHidden="0" w:uiPriority="70" w:unhideWhenUsed="0"/>
-    <w:lsdException w:name="Colorful Shading Accent 3" w:semiHidden="0" w:uiPriority="71" w:unhideWhenUsed="0"/>
-    <w:lsdException w:name="Colorful List Accent 3" w:semiHidden="0" w:uiPriority="72" w:unhideWhenUsed="0"/>
-    <w:lsdException w:name="Colorful Grid Accent 3" w:semiHidden="0" w:uiPriority="73" w:unhideWhenUsed="0"/>
-    <w:lsdException w:name="Light Shading Accent 4" w:semiHidden="0" w:uiPriority="60" w:unhideWhenUsed="0"/>
-    <w:lsdException w:name="Light List Accent 4" w:semiHidden="0" w:uiPriority="61" w:unhideWhenUsed="0"/>
-    <w:lsdException w:name="Light Grid Accent 4" w:semiHidden="0" w:uiPriority="62" w:unhideWhenUsed="0"/>
-    <w:lsdException w:name="Medium Shading 1 Accent 4" w:semiHidden="0" w:uiPriority="63" w:unhideWhenUsed="0"/>
-    <w:lsdException w:name="Medium Shading 2 Accent 4" w:semiHidden="0" w:uiPriority="64" w:unhideWhenUsed="0"/>
-    <w:lsdException w:name="Medium List 1 Accent 4" w:semiHidden="0" w:uiPriority="65" w:unhideWhenUsed="0"/>
-    <w:lsdException w:name="Medium List 2 Accent 4" w:semiHidden="0" w:uiPriority="66" w:unhideWhenUsed="0"/>
-    <w:lsdException w:name="Medium Grid 1 Accent 4" w:semiHidden="0" w:uiPriority="67" w:unhideWhenUsed="0"/>
-    <w:lsdException w:name="Medium Grid 2 Accent 4" w:semiHidden="0" w:uiPriority="68" w:unhideWhenUsed="0"/>
-    <w:lsdException w:name="Medium Grid 3 Accent 4" w:semiHidden="0" w:uiPriority="69" w:unhideWhenUsed="0"/>
-    <w:lsdException w:name="Dark List Accent 4" w:semiHidden="0" w:uiPriority="70" w:unhideWhenUsed="0"/>
-    <w:lsdException w:name="Colorful Shading Accent 4" w:semiHidden="0" w:uiPriority="71" w:unhideWhenUsed="0"/>
-    <w:lsdException w:name="Colorful List Accent 4" w:semiHidden="0" w:uiPriority="72" w:unhideWhenUsed="0"/>
-    <w:lsdException w:name="Colorful Grid Accent 4" w:semiHidden="0" w:uiPriority="73" w:unhideWhenUsed="0"/>
-    <w:lsdException w:name="Light Shading Accent 5" w:semiHidden="0" w:uiPriority="60" w:unhideWhenUsed="0"/>
-    <w:lsdException w:name="Light List Accent 5" w:semiHidden="0" w:uiPriority="61" w:unhideWhenUsed="0"/>
-    <w:lsdException w:name="Light Grid Accent 5" w:semiHidden="0" w:uiPriority="62" w:unhideWhenUsed="0"/>
-    <w:lsdException w:name="Medium Shading 1 Accent 5" w:semiHidden="0" w:uiPriority="63" w:unhideWhenUsed="0"/>
-    <w:lsdException w:name="Medium Shading 2 Accent 5" w:semiHidden="0" w:uiPriority="64" w:unhideWhenUsed="0"/>
-    <w:lsdException w:name="Medium List 1 Accent 5" w:semiHidden="0" w:uiPriority="65" w:unhideWhenUsed="0"/>
-    <w:lsdException w:name="Medium List 2 Accent 5" w:semiHidden="0" w:uiPriority="66" w:unhideWhenUsed="0"/>
-    <w:lsdException w:name="Medium Grid 1 Accent 5" w:semiHidden="0" w:uiPriority="67" w:unhideWhenUsed="0"/>
-    <w:lsdException w:name="Medium Grid 2 Accent 5" w:semiHidden="0" w:uiPriority="68" w:unhideWhenUsed="0"/>
-    <w:lsdException w:name="Medium Grid 3 Accent 5" w:semiHidden="0" w:uiPriority="69" w:unhideWhenUsed="0"/>
-    <w:lsdException w:name="Dark List Accent 5" w:semiHidden="0" w:uiPriority="70" w:unhideWhenUsed="0"/>
-    <w:lsdException w:name="Colorful Shading Accent 5" w:semiHidden="0" w:uiPriority="71" w:unhideWhenUsed="0"/>
-    <w:lsdException w:name="Colorful List Accent 5" w:semiHidden="0" w:uiPriority="72" w:unhideWhenUsed="0"/>
-    <w:lsdException w:name="Colorful Grid Accent 5" w:semiHidden="0" w:uiPriority="73" w:unhideWhenUsed="0"/>
-    <w:lsdException w:name="Light Shading Accent 6" w:semiHidden="0" w:uiPriority="60" w:unhideWhenUsed="0"/>
-    <w:lsdException w:name="Light List Accent 6" w:semiHidden="0" w:uiPriority="61" w:unhideWhenUsed="0"/>
-    <w:lsdException w:name="Light Grid Accent 6" w:semiHidden="0" w:uiPriority="62" w:unhideWhenUsed="0"/>
-    <w:lsdException w:name="Medium Shading 1 Accent 6" w:semiHidden="0" w:uiPriority="63" w:unhideWhenUsed="0"/>
-    <w:lsdException w:name="Medium Shading 2 Accent 6" w:semiHidden="0" w:uiPriority="64" w:unhideWhenUsed="0"/>
-    <w:lsdException w:name="Medium List 1 Accent 6" w:semiHidden="0" w:uiPriority="65" w:unhideWhenUsed="0"/>
-    <w:lsdException w:name="Medium List 2 Accent 6" w:semiHidden="0" w:uiPriority="66" w:unhideWhenUsed="0"/>
-    <w:lsdException w:name="Medium Grid 1 Accent 6" w:semiHidden="0" w:uiPriority="67" w:unhideWhenUsed="0"/>
-    <w:lsdException w:name="Medium Grid 2 Accent 6" w:semiHidden="0" w:uiPriority="68" w:unhideWhenUsed="0"/>
-    <w:lsdException w:name="Medium Grid 3 Accent 6" w:semiHidden="0" w:uiPriority="69" w:unhideWhenUsed="0"/>
-    <w:lsdException w:name="Dark List Accent 6" w:semiHidden="0" w:uiPriority="70" w:unhideWhenUsed="0"/>
-    <w:lsdException w:name="Colorful Shading Accent 6" w:semiHidden="0" w:uiPriority="71" w:unhideWhenUsed="0"/>
-    <w:lsdException w:name="Colorful List Accent 6" w:semiHidden="0" w:uiPriority="72" w:unhideWhenUsed="0"/>
-    <w:lsdException w:name="Colorful Grid Accent 6" w:semiHidden="0" w:uiPriority="73" w:unhideWhenUsed="0"/>
-    <w:lsdException w:name="Subtle Emphasis" w:semiHidden="0" w:uiPriority="19" w:unhideWhenUsed="0" w:qFormat="1"/>
-    <w:lsdException w:name="Intense Emphasis" w:semiHidden="0" w:uiPriority="21" w:unhideWhenUsed="0" w:qFormat="1"/>
-    <w:lsdException w:name="Subtle Reference" w:semiHidden="0" w:uiPriority="31" w:unhideWhenUsed="0" w:qFormat="1"/>
-    <w:lsdException w:name="Intense Reference" w:semiHidden="0" w:uiPriority="32" w:unhideWhenUsed="0" w:qFormat="1"/>
-    <w:lsdException w:name="Book Title" w:semiHidden="0" w:uiPriority="33" w:unhideWhenUsed="0" w:qFormat="1"/>
-    <w:lsdException w:name="Bibliography" w:uiPriority="37"/>
-    <w:lsdException w:name="TOC Heading" w:uiPriority="39" w:qFormat="1"/>
-  </w:latentStyles>
-  <w:style w:type="paragraph" w:default="1" w:styleId="a">
-    <w:name w:val="Normal"/>
-    <w:qFormat/>
-  </w:style>
-  <w:style w:type="character" w:default="1" w:styleId="a0">
-    <w:name w:val="Default Paragraph Font"/>
-    <w:uiPriority w:val="1"/>
-    <w:semiHidden/>
-    <w:unhideWhenUsed/>
-  </w:style>
-  <w:style w:type="table" w:default="1" w:styleId="a1">
-    <w:name w:val="Normal Table"/>
-    <w:uiPriority w:val="99"/>
-    <w:semiHidden/>
-    <w:unhideWhenUsed/>
-    <w:tblPr>
-      <w:tblInd w:w="0" w:type="dxa"/>
-      <w:tblCellMar>
-        <w:top w:w="0" w:type="dxa"/>
-        <w:left w:w="108" w:type="dxa"/>
-        <w:bottom w:w="0" w:type="dxa"/>
-        <w:right w:w="108" w:type="dxa"/>
-      </w:tblCellMar>
-    </w:tblPr>
-  </w:style>
-  <w:style w:type="numbering" w:default="1" w:styleId="a2">
-    <w:name w:val="No List"/>
-    <w:uiPriority w:val="99"/>
-    <w:semiHidden/>
-    <w:unhideWhenUsed/>
-  </w:style>
-  <w:style w:type="paragraph" w:customStyle="1" w:styleId="D9E6C5B6E3FA4A2AAE62A117A9518920">
-    <w:name w:val="D9E6C5B6E3FA4A2AAE62A117A9518920"/>
-  </w:style>
-  <w:style w:type="paragraph" w:customStyle="1" w:styleId="D8A3223C62194665859EB7D23F936F82">
-    <w:name w:val="D8A3223C62194665859EB7D23F936F82"/>
-  </w:style>
-  <w:style w:type="paragraph" w:customStyle="1" w:styleId="EAD35377CE2A40DE91067AE4E20A50A6">
-    <w:name w:val="EAD35377CE2A40DE91067AE4E20A50A6"/>
-  </w:style>
-  <w:style w:type="paragraph" w:customStyle="1" w:styleId="B66B9F217F234B4D888598AFD1751C9F">
-    <w:name w:val="B66B9F217F234B4D888598AFD1751C9F"/>
-  </w:style>
-  <w:style w:type="character" w:styleId="a3">
-    <w:name w:val="Emphasis"/>
-    <w:basedOn w:val="a0"/>
-    <w:uiPriority w:val="2"/>
-    <w:unhideWhenUsed/>
-    <w:qFormat/>
-    <w:rPr>
-      <w:color w:val="4F81BD" w:themeColor="accent1"/>
-    </w:rPr>
-  </w:style>
-  <w:style w:type="paragraph" w:customStyle="1" w:styleId="62A8AABD887A4BB49C4B695399844A33">
-    <w:name w:val="62A8AABD887A4BB49C4B695399844A33"/>
-  </w:style>
-  <w:style w:type="paragraph" w:customStyle="1" w:styleId="72D8F5198F6C493F950E2D30D5DCE847">
-    <w:name w:val="72D8F5198F6C493F950E2D30D5DCE847"/>
-  </w:style>
-  <w:style w:type="paragraph" w:customStyle="1" w:styleId="12D16070831544F08B2AA3A7C545F02E">
-    <w:name w:val="12D16070831544F08B2AA3A7C545F02E"/>
-  </w:style>
-  <w:style w:type="paragraph" w:customStyle="1" w:styleId="a4">
-    <w:name w:val="Текст резюме"/>
-    <w:basedOn w:val="a"/>
-    <w:qFormat/>
-    <w:pPr>
-      <w:spacing w:before="40" w:after="40" w:line="288" w:lineRule="auto"/>
-      <w:ind w:right="1440"/>
-    </w:pPr>
-    <w:rPr>
-      <w:rFonts w:eastAsiaTheme="minorHAnsi"/>
-      <w:color w:val="595959" w:themeColor="text1" w:themeTint="A6"/>
-      <w:kern w:val="20"/>
-      <w:sz w:val="20"/>
-      <w:szCs w:val="20"/>
-    </w:rPr>
-  </w:style>
-  <w:style w:type="paragraph" w:customStyle="1" w:styleId="73C8428F518E456A9C76F980093949D5">
-    <w:name w:val="73C8428F518E456A9C76F980093949D5"/>
-  </w:style>
-  <w:style w:type="character" w:styleId="a5">
-    <w:name w:val="Placeholder Text"/>
-    <w:basedOn w:val="a0"/>
-    <w:uiPriority w:val="99"/>
-    <w:semiHidden/>
-    <w:rPr>
-      <w:color w:val="808080"/>
-    </w:rPr>
-  </w:style>
-  <w:style w:type="paragraph" w:customStyle="1" w:styleId="96E8A67891F540A7B3EDB8FF99512467">
-    <w:name w:val="96E8A67891F540A7B3EDB8FF99512467"/>
-  </w:style>
-  <w:style w:type="paragraph" w:customStyle="1" w:styleId="D96738D6C4954E26938FE99FB7E0C29A">
-    <w:name w:val="D96738D6C4954E26938FE99FB7E0C29A"/>
-  </w:style>
-  <w:style w:type="paragraph" w:customStyle="1" w:styleId="D6479A8CDD74457CB999BA4FEB0CBC62">
-    <w:name w:val="D6479A8CDD74457CB999BA4FEB0CBC62"/>
-  </w:style>
-  <w:style w:type="paragraph" w:customStyle="1" w:styleId="0C95E06011D34FF3B26CD9B619BE7D63">
-    <w:name w:val="0C95E06011D34FF3B26CD9B619BE7D63"/>
-  </w:style>
-  <w:style w:type="paragraph" w:customStyle="1" w:styleId="69166898F3B0496EA352E385DD47A11B">
-    <w:name w:val="69166898F3B0496EA352E385DD47A11B"/>
-  </w:style>
-  <w:style w:type="paragraph" w:customStyle="1" w:styleId="1F5501141C014C9EBF3A291F42731674">
-    <w:name w:val="1F5501141C014C9EBF3A291F42731674"/>
-  </w:style>
-  <w:style w:type="paragraph" w:customStyle="1" w:styleId="125D5C4E39514A67A5262DF5998C6F48">
-    <w:name w:val="125D5C4E39514A67A5262DF5998C6F48"/>
-  </w:style>
-  <w:style w:type="paragraph" w:customStyle="1" w:styleId="7A29A467B41249B886C8F46E7A0BC68A">
-    <w:name w:val="7A29A467B41249B886C8F46E7A0BC68A"/>
-  </w:style>
-  <w:style w:type="paragraph" w:customStyle="1" w:styleId="169973BBCA014D1E8BC4B6A434F7D773">
-    <w:name w:val="169973BBCA014D1E8BC4B6A434F7D773"/>
-  </w:style>
-  <w:style w:type="paragraph" w:customStyle="1" w:styleId="21A553956CEB485089E0B4F1B918FD2A">
-    <w:name w:val="21A553956CEB485089E0B4F1B918FD2A"/>
-  </w:style>
-  <w:style w:type="paragraph" w:customStyle="1" w:styleId="667B16BF511C4E6DB47260F4C46F6CF8">
-    <w:name w:val="667B16BF511C4E6DB47260F4C46F6CF8"/>
-  </w:style>
-  <w:style w:type="paragraph" w:customStyle="1" w:styleId="849815BF529B4D54B753CEF1BEA62AD4">
-    <w:name w:val="849815BF529B4D54B753CEF1BEA62AD4"/>
-  </w:style>
-</w:styles>
-</file>
-
-<file path=word/glossary/stylesWithEffects.xml><?xml version="1.0" encoding="utf-8"?>
-<w:styles xmlns:wpc="http://schemas.microsoft.com/office/word/2010/wordprocessingCanvas" xmlns:mc="http://schemas.openxmlformats.org/markup-compatibility/2006" xmlns:o="urn:schemas-microsoft-com:office:office" xmlns:r="http://schemas.openxmlformats.org/officeDocument/2006/relationships" xmlns:m="http://schemas.openxmlformats.org/officeDocument/2006/math" xmlns:v="urn:schemas-microsoft-com:vml" xmlns:wp14="http://schemas.microsoft.com/office/word/2010/wordprocessingDrawing" xmlns:wp="http://schemas.openxmlformats.org/drawingml/2006/wordprocessingDrawing" xmlns:w10="urn:schemas-microsoft-com:office:word" xmlns:w="http://schemas.openxmlformats.org/wordprocessingml/2006/main" xmlns:w14="http://schemas.microsoft.com/office/word/2010/wordml" xmlns:wpg="http://schemas.microsoft.com/office/word/2010/wordprocessingGroup" xmlns:wpi="http://schemas.microsoft.com/office/word/2010/wordprocessingInk" xmlns:wne="http://schemas.microsoft.com/office/word/2006/wordml" xmlns:wps="http://schemas.microsoft.com/office/word/2010/wordprocessingShape" mc:Ignorable="w14 wp14">
-  <w:docDefaults>
-    <w:rPrDefault>
-      <w:rPr>
-        <w:rFonts w:asciiTheme="minorHAnsi" w:eastAsiaTheme="minorEastAsia" w:hAnsiTheme="minorHAnsi" w:cstheme="minorBidi"/>
-        <w:sz w:val="22"/>
-        <w:szCs w:val="22"/>
-        <w:lang w:val="ru-RU" w:eastAsia="ru-RU" w:bidi="ar-SA"/>
-      </w:rPr>
-    </w:rPrDefault>
-    <w:pPrDefault>
-      <w:pPr>
-        <w:spacing w:after="200" w:line="276" w:lineRule="auto"/>
-      </w:pPr>
-    </w:pPrDefault>
-  </w:docDefaults>
-  <w:latentStyles w:defLockedState="0" w:defUIPriority="99" w:defSemiHidden="1" w:defUnhideWhenUsed="1" w:defQFormat="0" w:count="267">
-    <w:lsdException w:name="Normal" w:semiHidden="0" w:uiPriority="0" w:unhideWhenUsed="0" w:qFormat="1"/>
-    <w:lsdException w:name="heading 1" w:semiHidden="0" w:uiPriority="9" w:unhideWhenUsed="0" w:qFormat="1"/>
-    <w:lsdException w:name="heading 2" w:uiPriority="9" w:qFormat="1"/>
-    <w:lsdException w:name="heading 3" w:uiPriority="9" w:qFormat="1"/>
-    <w:lsdException w:name="heading 4" w:uiPriority="9" w:qFormat="1"/>
-    <w:lsdException w:name="heading 5" w:uiPriority="9" w:qFormat="1"/>
-    <w:lsdException w:name="heading 6" w:uiPriority="9" w:qFormat="1"/>
-    <w:lsdException w:name="heading 7" w:uiPriority="9" w:qFormat="1"/>
-    <w:lsdException w:name="heading 8" w:uiPriority="9" w:qFormat="1"/>
-    <w:lsdException w:name="heading 9" w:uiPriority="9" w:qFormat="1"/>
-    <w:lsdException w:name="toc 1" w:uiPriority="39"/>
-    <w:lsdException w:name="toc 2" w:uiPriority="39"/>
-    <w:lsdException w:name="toc 3" w:uiPriority="39"/>
-    <w:lsdException w:name="toc 4" w:uiPriority="39"/>
-    <w:lsdException w:name="toc 5" w:uiPriority="39"/>
-    <w:lsdException w:name="toc 6" w:uiPriority="39"/>
-    <w:lsdException w:name="toc 7" w:uiPriority="39"/>
-    <w:lsdException w:name="toc 8" w:uiPriority="39"/>
-    <w:lsdException w:name="toc 9" w:uiPriority="39"/>
-    <w:lsdException w:name="caption" w:uiPriority="35" w:qFormat="1"/>
-    <w:lsdException w:name="Title" w:semiHidden="0" w:uiPriority="10" w:unhideWhenUsed="0" w:qFormat="1"/>
-    <w:lsdException w:name="Default Paragraph Font" w:uiPriority="1"/>
-    <w:lsdException w:name="Subtitle" w:semiHidden="0" w:uiPriority="11" w:unhideWhenUsed="0" w:qFormat="1"/>
-    <w:lsdException w:name="Strong" w:semiHidden="0" w:uiPriority="22" w:unhideWhenUsed="0" w:qFormat="1"/>
-    <w:lsdException w:name="Emphasis" w:semiHidden="0" w:uiPriority="2" w:unhideWhenUsed="0" w:qFormat="1"/>
-    <w:lsdException w:name="Table Grid" w:semiHidden="0" w:uiPriority="59" w:unhideWhenUsed="0"/>
-    <w:lsdException w:name="Placeholder Text" w:unhideWhenUsed="0"/>
-    <w:lsdException w:name="No Spacing" w:semiHidden="0" w:uiPriority="1" w:unhideWhenUsed="0" w:qFormat="1"/>
-    <w:lsdException w:name="Light Shading" w:semiHidden="0" w:uiPriority="60" w:unhideWhenUsed="0"/>
-    <w:lsdException w:name="Light List" w:semiHidden="0" w:uiPriority="61" w:unhideWhenUsed="0"/>
-    <w:lsdException w:name="Light Grid" w:semiHidden="0" w:uiPriority="62" w:unhideWhenUsed="0"/>
-    <w:lsdException w:name="Medium Shading 1" w:semiHidden="0" w:uiPriority="63" w:unhideWhenUsed="0"/>
-    <w:lsdException w:name="Medium Shading 2" w:semiHidden="0" w:uiPriority="64" w:unhideWhenUsed="0"/>
-    <w:lsdException w:name="Medium List 1" w:semiHidden="0" w:uiPriority="65" w:unhideWhenUsed="0"/>
-    <w:lsdException w:name="Medium List 2" w:semiHidden="0" w:uiPriority="66" w:unhideWhenUsed="0"/>
-    <w:lsdException w:name="Medium Grid 1" w:semiHidden="0" w:uiPriority="67" w:unhideWhenUsed="0"/>
-    <w:lsdException w:name="Medium Grid 2" w:semiHidden="0" w:uiPriority="68" w:unhideWhenUsed="0"/>
-    <w:lsdException w:name="Medium Grid 3" w:semiHidden="0" w:uiPriority="69" w:unhideWhenUsed="0"/>
-    <w:lsdException w:name="Dark List" w:semiHidden="0" w:uiPriority="70" w:unhideWhenUsed="0"/>
-    <w:lsdException w:name="Colorful Shading" w:semiHidden="0" w:uiPriority="71" w:unhideWhenUsed="0"/>
-    <w:lsdException w:name="Colorful List" w:semiHidden="0" w:uiPriority="72" w:unhideWhenUsed="0"/>
-    <w:lsdException w:name="Colorful Grid" w:semiHidden="0" w:uiPriority="73" w:unhideWhenUsed="0"/>
-    <w:lsdException w:name="Light Shading Accent 1" w:semiHidden="0" w:uiPriority="60" w:unhideWhenUsed="0"/>
-    <w:lsdException w:name="Light List Accent 1" w:semiHidden="0" w:uiPriority="61" w:unhideWhenUsed="0"/>
-    <w:lsdException w:name="Light Grid Accent 1" w:semiHidden="0" w:uiPriority="62" w:unhideWhenUsed="0"/>
-    <w:lsdException w:name="Medium Shading 1 Accent 1" w:semiHidden="0" w:uiPriority="63" w:unhideWhenUsed="0"/>
-    <w:lsdException w:name="Medium Shading 2 Accent 1" w:semiHidden="0" w:uiPriority="64" w:unhideWhenUsed="0"/>
-    <w:lsdException w:name="Medium List 1 Accent 1" w:semiHidden="0" w:uiPriority="65" w:unhideWhenUsed="0"/>
-    <w:lsdException w:name="Revision" w:unhideWhenUsed="0"/>
-    <w:lsdException w:name="List Paragraph" w:semiHidden="0" w:uiPriority="34" w:unhideWhenUsed="0" w:qFormat="1"/>
-    <w:lsdException w:name="Quote" w:semiHidden="0" w:uiPriority="29" w:unhideWhenUsed="0" w:qFormat="1"/>
-    <w:lsdException w:name="Intense Quote" w:semiHidden="0" w:uiPriority="30" w:unhideWhenUsed="0" w:qFormat="1"/>
-    <w:lsdException w:name="Medium List 2 Accent 1" w:semiHidden="0" w:uiPriority="66" w:unhideWhenUsed="0"/>
-    <w:lsdException w:name="Medium Grid 1 Accent 1" w:semiHidden="0" w:uiPriority="67" w:unhideWhenUsed="0"/>
-    <w:lsdException w:name="Medium Grid 2 Accent 1" w:semiHidden="0" w:uiPriority="68" w:unhideWhenUsed="0"/>
-    <w:lsdException w:name="Medium Grid 3 Accent 1" w:semiHidden="0" w:uiPriority="69" w:unhideWhenUsed="0"/>
-    <w:lsdException w:name="Dark List Accent 1" w:semiHidden="0" w:uiPriority="70" w:unhideWhenUsed="0"/>
-    <w:lsdException w:name="Colorful Shading Accent 1" w:semiHidden="0" w:uiPriority="71" w:unhideWhenUsed="0"/>
-    <w:lsdException w:name="Colorful List Accent 1" w:semiHidden="0" w:uiPriority="72" w:unhideWhenUsed="0"/>
-    <w:lsdException w:name="Colorful Grid Accent 1" w:semiHidden="0" w:uiPriority="73" w:unhideWhenUsed="0"/>
-    <w:lsdException w:name="Light Shading Accent 2" w:semiHidden="0" w:uiPriority="60" w:unhideWhenUsed="0"/>
-    <w:lsdException w:name="Light List Accent 2" w:semiHidden="0" w:uiPriority="61" w:unhideWhenUsed="0"/>
-    <w:lsdException w:name="Light Grid Accent 2" w:semiHidden="0" w:uiPriority="62" w:unhideWhenUsed="0"/>
-    <w:lsdException w:name="Medium Shading 1 Accent 2" w:semiHidden="0" w:uiPriority="63" w:unhideWhenUsed="0"/>
-    <w:lsdException w:name="Medium Shading 2 Accent 2" w:semiHidden="0" w:uiPriority="64" w:unhideWhenUsed="0"/>
-    <w:lsdException w:name="Medium List 1 Accent 2" w:semiHidden="0" w:uiPriority="65" w:unhideWhenUsed="0"/>
-    <w:lsdException w:name="Medium List 2 Accent 2" w:semiHidden="0" w:uiPriority="66" w:unhideWhenUsed="0"/>
-    <w:lsdException w:name="Medium Grid 1 Accent 2" w:semiHidden="0" w:uiPriority="67" w:unhideWhenUsed="0"/>
-    <w:lsdException w:name="Medium Grid 2 Accent 2" w:semiHidden="0" w:uiPriority="68" w:unhideWhenUsed="0"/>
-    <w:lsdException w:name="Medium Grid 3 Accent 2" w:semiHidden="0" w:uiPriority="69" w:unhideWhenUsed="0"/>
-    <w:lsdException w:name="Dark List Accent 2" w:semiHidden="0" w:uiPriority="70" w:unhideWhenUsed="0"/>
-    <w:lsdException w:name="Colorful Shading Accent 2" w:semiHidden="0" w:uiPriority="71" w:unhideWhenUsed="0"/>
-    <w:lsdException w:name="Colorful List Accent 2" w:semiHidden="0" w:uiPriority="72" w:unhideWhenUsed="0"/>
-    <w:lsdException w:name="Colorful Grid Accent 2" w:semiHidden="0" w:uiPriority="73" w:unhideWhenUsed="0"/>
-    <w:lsdException w:name="Light Shading Accent 3" w:semiHidden="0" w:uiPriority="60" w:unhideWhenUsed="0"/>
-    <w:lsdException w:name="Light List Accent 3" w:semiHidden="0" w:uiPriority="61" w:unhideWhenUsed="0"/>
-    <w:lsdException w:name="Light Grid Accent 3" w:semiHidden="0" w:uiPriority="62" w:unhideWhenUsed="0"/>
-    <w:lsdException w:name="Medium Shading 1 Accent 3" w:semiHidden="0" w:uiPriority="63" w:unhideWhenUsed="0"/>
-    <w:lsdException w:name="Medium Shading 2 Accent 3" w:semiHidden="0" w:uiPriority="64" w:unhideWhenUsed="0"/>
-    <w:lsdException w:name="Medium List 1 Accent 3" w:semiHidden="0" w:uiPriority="65" w:unhideWhenUsed="0"/>
-    <w:lsdException w:name="Medium List 2 Accent 3" w:semiHidden="0" w:uiPriority="66" w:unhideWhenUsed="0"/>
-    <w:lsdException w:name="Medium Grid 1 Accent 3" w:semiHidden="0" w:uiPriority="67" w:unhideWhenUsed="0"/>
-    <w:lsdException w:name="Medium Grid 2 Accent 3" w:semiHidden="0" w:uiPriority="68" w:unhideWhenUsed="0"/>
-    <w:lsdException w:name="Medium Grid 3 Accent 3" w:semiHidden="0" w:uiPriority="69" w:unhideWhenUsed="0"/>
-    <w:lsdException w:name="Dark List Accent 3" w:semiHidden="0" w:uiPriority="70" w:unhideWhenUsed="0"/>
-    <w:lsdException w:name="Colorful Shading Accent 3" w:semiHidden="0" w:uiPriority="71" w:unhideWhenUsed="0"/>
-    <w:lsdException w:name="Colorful List Accent 3" w:semiHidden="0" w:uiPriority="72" w:unhideWhenUsed="0"/>
-    <w:lsdException w:name="Colorful Grid Accent 3" w:semiHidden="0" w:uiPriority="73" w:unhideWhenUsed="0"/>
-    <w:lsdException w:name="Light Shading Accent 4" w:semiHidden="0" w:uiPriority="60" w:unhideWhenUsed="0"/>
-    <w:lsdException w:name="Light List Accent 4" w:semiHidden="0" w:uiPriority="61" w:unhideWhenUsed="0"/>
-    <w:lsdException w:name="Light Grid Accent 4" w:semiHidden="0" w:uiPriority="62" w:unhideWhenUsed="0"/>
-    <w:lsdException w:name="Medium Shading 1 Accent 4" w:semiHidden="0" w:uiPriority="63" w:unhideWhenUsed="0"/>
-    <w:lsdException w:name="Medium Shading 2 Accent 4" w:semiHidden="0" w:uiPriority="64" w:unhideWhenUsed="0"/>
-    <w:lsdException w:name="Medium List 1 Accent 4" w:semiHidden="0" w:uiPriority="65" w:unhideWhenUsed="0"/>
-    <w:lsdException w:name="Medium List 2 Accent 4" w:semiHidden="0" w:uiPriority="66" w:unhideWhenUsed="0"/>
-    <w:lsdException w:name="Medium Grid 1 Accent 4" w:semiHidden="0" w:uiPriority="67" w:unhideWhenUsed="0"/>
-    <w:lsdException w:name="Medium Grid 2 Accent 4" w:semiHidden="0" w:uiPriority="68" w:unhideWhenUsed="0"/>
-    <w:lsdException w:name="Medium Grid 3 Accent 4" w:semiHidden="0" w:uiPriority="69" w:unhideWhenUsed="0"/>
-    <w:lsdException w:name="Dark List Accent 4" w:semiHidden="0" w:uiPriority="70" w:unhideWhenUsed="0"/>
-    <w:lsdException w:name="Colorful Shading Accent 4" w:semiHidden="0" w:uiPriority="71" w:unhideWhenUsed="0"/>
-    <w:lsdException w:name="Colorful List Accent 4" w:semiHidden="0" w:uiPriority="72" w:unhideWhenUsed="0"/>
-    <w:lsdException w:name="Colorful Grid Accent 4" w:semiHidden="0" w:uiPriority="73" w:unhideWhenUsed="0"/>
-    <w:lsdException w:name="Light Shading Accent 5" w:semiHidden="0" w:uiPriority="60" w:unhideWhenUsed="0"/>
-    <w:lsdException w:name="Light List Accent 5" w:semiHidden="0" w:uiPriority="61" w:unhideWhenUsed="0"/>
-    <w:lsdException w:name="Light Grid Accent 5" w:semiHidden="0" w:uiPriority="62" w:unhideWhenUsed="0"/>
-    <w:lsdException w:name="Medium Shading 1 Accent 5" w:semiHidden="0" w:uiPriority="63" w:unhideWhenUsed="0"/>
-    <w:lsdException w:name="Medium Shading 2 Accent 5" w:semiHidden="0" w:uiPriority="64" w:unhideWhenUsed="0"/>
-    <w:lsdException w:name="Medium List 1 Accent 5" w:semiHidden="0" w:uiPriority="65" w:unhideWhenUsed="0"/>
-    <w:lsdException w:name="Medium List 2 Accent 5" w:semiHidden="0" w:uiPriority="66" w:unhideWhenUsed="0"/>
-    <w:lsdException w:name="Medium Grid 1 Accent 5" w:semiHidden="0" w:uiPriority="67" w:unhideWhenUsed="0"/>
-    <w:lsdException w:name="Medium Grid 2 Accent 5" w:semiHidden="0" w:uiPriority="68" w:unhideWhenUsed="0"/>
-    <w:lsdException w:name="Medium Grid 3 Accent 5" w:semiHidden="0" w:uiPriority="69" w:unhideWhenUsed="0"/>
-    <w:lsdException w:name="Dark List Accent 5" w:semiHidden="0" w:uiPriority="70" w:unhideWhenUsed="0"/>
-    <w:lsdException w:name="Colorful Shading Accent 5" w:semiHidden="0" w:uiPriority="71" w:unhideWhenUsed="0"/>
-    <w:lsdException w:name="Colorful List Accent 5" w:semiHidden="0" w:uiPriority="72" w:unhideWhenUsed="0"/>
-    <w:lsdException w:name="Colorful Grid Accent 5" w:semiHidden="0" w:uiPriority="73" w:unhideWhenUsed="0"/>
-    <w:lsdException w:name="Light Shading Accent 6" w:semiHidden="0" w:uiPriority="60" w:unhideWhenUsed="0"/>
-    <w:lsdException w:name="Light List Accent 6" w:semiHidden="0" w:uiPriority="61" w:unhideWhenUsed="0"/>
-    <w:lsdException w:name="Light Grid Accent 6" w:semiHidden="0" w:uiPriority="62" w:unhideWhenUsed="0"/>
-    <w:lsdException w:name="Medium Shading 1 Accent 6" w:semiHidden="0" w:uiPriority="63" w:unhideWhenUsed="0"/>
-    <w:lsdException w:name="Medium Shading 2 Accent 6" w:semiHidden="0" w:uiPriority="64" w:unhideWhenUsed="0"/>
-    <w:lsdException w:name="Medium List 1 Accent 6" w:semiHidden="0" w:uiPriority="65" w:unhideWhenUsed="0"/>
-    <w:lsdException w:name="Medium List 2 Accent 6" w:semiHidden="0" w:uiPriority="66" w:unhideWhenUsed="0"/>
-    <w:lsdException w:name="Medium Grid 1 Accent 6" w:semiHidden="0" w:uiPriority="67" w:unhideWhenUsed="0"/>
-    <w:lsdException w:name="Medium Grid 2 Accent 6" w:semiHidden="0" w:uiPriority="68" w:unhideWhenUsed="0"/>
-    <w:lsdException w:name="Medium Grid 3 Accent 6" w:semiHidden="0" w:uiPriority="69" w:unhideWhenUsed="0"/>
-    <w:lsdException w:name="Dark List Accent 6" w:semiHidden="0" w:uiPriority="70" w:unhideWhenUsed="0"/>
-    <w:lsdException w:name="Colorful Shading Accent 6" w:semiHidden="0" w:uiPriority="71" w:unhideWhenUsed="0"/>
-    <w:lsdException w:name="Colorful List Accent 6" w:semiHidden="0" w:uiPriority="72" w:unhideWhenUsed="0"/>
-    <w:lsdException w:name="Colorful Grid Accent 6" w:semiHidden="0" w:uiPriority="73" w:unhideWhenUsed="0"/>
-    <w:lsdException w:name="Subtle Emphasis" w:semiHidden="0" w:uiPriority="19" w:unhideWhenUsed="0" w:qFormat="1"/>
-    <w:lsdException w:name="Intense Emphasis" w:semiHidden="0" w:uiPriority="21" w:unhideWhenUsed="0" w:qFormat="1"/>
-    <w:lsdException w:name="Subtle Reference" w:semiHidden="0" w:uiPriority="31" w:unhideWhenUsed="0" w:qFormat="1"/>
-    <w:lsdException w:name="Intense Reference" w:semiHidden="0" w:uiPriority="32" w:unhideWhenUsed="0" w:qFormat="1"/>
-    <w:lsdException w:name="Book Title" w:semiHidden="0" w:uiPriority="33" w:unhideWhenUsed="0" w:qFormat="1"/>
-    <w:lsdException w:name="Bibliography" w:uiPriority="37"/>
-    <w:lsdException w:name="TOC Heading" w:uiPriority="39" w:qFormat="1"/>
-  </w:latentStyles>
-  <w:style w:type="paragraph" w:default="1" w:styleId="a">
-    <w:name w:val="Normal"/>
-    <w:qFormat/>
-  </w:style>
-  <w:style w:type="character" w:default="1" w:styleId="a0">
-    <w:name w:val="Default Paragraph Font"/>
-    <w:uiPriority w:val="1"/>
-    <w:semiHidden/>
-    <w:unhideWhenUsed/>
-  </w:style>
-  <w:style w:type="table" w:default="1" w:styleId="a1">
-    <w:name w:val="Normal Table"/>
-    <w:uiPriority w:val="99"/>
-    <w:semiHidden/>
-    <w:unhideWhenUsed/>
-    <w:tblPr>
-      <w:tblInd w:w="0" w:type="dxa"/>
-      <w:tblCellMar>
-        <w:top w:w="0" w:type="dxa"/>
-        <w:left w:w="108" w:type="dxa"/>
-        <w:bottom w:w="0" w:type="dxa"/>
-        <w:right w:w="108" w:type="dxa"/>
-      </w:tblCellMar>
-    </w:tblPr>
-  </w:style>
-  <w:style w:type="numbering" w:default="1" w:styleId="a2">
-    <w:name w:val="No List"/>
-    <w:uiPriority w:val="99"/>
-    <w:semiHidden/>
-    <w:unhideWhenUsed/>
-  </w:style>
-  <w:style w:type="paragraph" w:customStyle="1" w:styleId="D9E6C5B6E3FA4A2AAE62A117A9518920">
-    <w:name w:val="D9E6C5B6E3FA4A2AAE62A117A9518920"/>
-  </w:style>
-  <w:style w:type="paragraph" w:customStyle="1" w:styleId="D8A3223C62194665859EB7D23F936F82">
-    <w:name w:val="D8A3223C62194665859EB7D23F936F82"/>
-  </w:style>
-  <w:style w:type="paragraph" w:customStyle="1" w:styleId="EAD35377CE2A40DE91067AE4E20A50A6">
-    <w:name w:val="EAD35377CE2A40DE91067AE4E20A50A6"/>
-  </w:style>
-  <w:style w:type="paragraph" w:customStyle="1" w:styleId="B66B9F217F234B4D888598AFD1751C9F">
-    <w:name w:val="B66B9F217F234B4D888598AFD1751C9F"/>
-  </w:style>
-  <w:style w:type="character" w:styleId="a3">
-    <w:name w:val="Emphasis"/>
-    <w:basedOn w:val="a0"/>
-    <w:uiPriority w:val="2"/>
-    <w:unhideWhenUsed/>
-    <w:qFormat/>
-    <w:rPr>
-      <w:color w:val="4F81BD" w:themeColor="accent1"/>
-    </w:rPr>
-  </w:style>
-  <w:style w:type="paragraph" w:customStyle="1" w:styleId="62A8AABD887A4BB49C4B695399844A33">
-    <w:name w:val="62A8AABD887A4BB49C4B695399844A33"/>
-  </w:style>
-  <w:style w:type="paragraph" w:customStyle="1" w:styleId="72D8F5198F6C493F950E2D30D5DCE847">
-    <w:name w:val="72D8F5198F6C493F950E2D30D5DCE847"/>
-  </w:style>
-  <w:style w:type="paragraph" w:customStyle="1" w:styleId="12D16070831544F08B2AA3A7C545F02E">
-    <w:name w:val="12D16070831544F08B2AA3A7C545F02E"/>
-  </w:style>
-  <w:style w:type="paragraph" w:customStyle="1" w:styleId="a4">
-    <w:name w:val="Текст резюме"/>
-    <w:basedOn w:val="a"/>
-    <w:qFormat/>
-    <w:pPr>
-      <w:spacing w:before="40" w:after="40" w:line="288" w:lineRule="auto"/>
-      <w:ind w:right="1440"/>
-    </w:pPr>
-    <w:rPr>
-      <w:rFonts w:eastAsiaTheme="minorHAnsi"/>
-      <w:color w:val="595959" w:themeColor="text1" w:themeTint="A6"/>
-      <w:kern w:val="20"/>
-      <w:sz w:val="20"/>
-      <w:szCs w:val="20"/>
-    </w:rPr>
-  </w:style>
-  <w:style w:type="paragraph" w:customStyle="1" w:styleId="73C8428F518E456A9C76F980093949D5">
-    <w:name w:val="73C8428F518E456A9C76F980093949D5"/>
-  </w:style>
-  <w:style w:type="character" w:styleId="a5">
-    <w:name w:val="Placeholder Text"/>
-    <w:basedOn w:val="a0"/>
-    <w:uiPriority w:val="99"/>
-    <w:semiHidden/>
-    <w:rPr>
-      <w:color w:val="808080"/>
-    </w:rPr>
-  </w:style>
-  <w:style w:type="paragraph" w:customStyle="1" w:styleId="96E8A67891F540A7B3EDB8FF99512467">
-    <w:name w:val="96E8A67891F540A7B3EDB8FF99512467"/>
-  </w:style>
-  <w:style w:type="paragraph" w:customStyle="1" w:styleId="D96738D6C4954E26938FE99FB7E0C29A">
-    <w:name w:val="D96738D6C4954E26938FE99FB7E0C29A"/>
-  </w:style>
-  <w:style w:type="paragraph" w:customStyle="1" w:styleId="D6479A8CDD74457CB999BA4FEB0CBC62">
-    <w:name w:val="D6479A8CDD74457CB999BA4FEB0CBC62"/>
-  </w:style>
-  <w:style w:type="paragraph" w:customStyle="1" w:styleId="0C95E06011D34FF3B26CD9B619BE7D63">
-    <w:name w:val="0C95E06011D34FF3B26CD9B619BE7D63"/>
-  </w:style>
-  <w:style w:type="paragraph" w:customStyle="1" w:styleId="69166898F3B0496EA352E385DD47A11B">
-    <w:name w:val="69166898F3B0496EA352E385DD47A11B"/>
-  </w:style>
-  <w:style w:type="paragraph" w:customStyle="1" w:styleId="1F5501141C014C9EBF3A291F42731674">
-    <w:name w:val="1F5501141C014C9EBF3A291F42731674"/>
-  </w:style>
-  <w:style w:type="paragraph" w:customStyle="1" w:styleId="125D5C4E39514A67A5262DF5998C6F48">
-    <w:name w:val="125D5C4E39514A67A5262DF5998C6F48"/>
-  </w:style>
-  <w:style w:type="paragraph" w:customStyle="1" w:styleId="7A29A467B41249B886C8F46E7A0BC68A">
-    <w:name w:val="7A29A467B41249B886C8F46E7A0BC68A"/>
-  </w:style>
-  <w:style w:type="paragraph" w:customStyle="1" w:styleId="169973BBCA014D1E8BC4B6A434F7D773">
-    <w:name w:val="169973BBCA014D1E8BC4B6A434F7D773"/>
-  </w:style>
-  <w:style w:type="paragraph" w:customStyle="1" w:styleId="21A553956CEB485089E0B4F1B918FD2A">
-    <w:name w:val="21A553956CEB485089E0B4F1B918FD2A"/>
-  </w:style>
-  <w:style w:type="paragraph" w:customStyle="1" w:styleId="667B16BF511C4E6DB47260F4C46F6CF8">
-    <w:name w:val="667B16BF511C4E6DB47260F4C46F6CF8"/>
-  </w:style>
-  <w:style w:type="paragraph" w:customStyle="1" w:styleId="849815BF529B4D54B753CEF1BEA62AD4">
-    <w:name w:val="849815BF529B4D54B753CEF1BEA62AD4"/>
-  </w:style>
-</w:styles>
-</file>
-
-<file path=word/glossary/webSettings.xml><?xml version="1.0" encoding="utf-8"?>
-<w:webSettings xmlns:mc="http://schemas.openxmlformats.org/markup-compatibility/2006" xmlns:r="http://schemas.openxmlformats.org/officeDocument/2006/relationships" xmlns:w="http://schemas.openxmlformats.org/wordprocessingml/2006/main" xmlns:w14="http://schemas.microsoft.com/office/word/2010/wordml" mc:Ignorable="w14">
-  <w:optimizeForBrowser/>
-  <w:allowPNG/>
-</w:webSettings>
 </file>
 
 <file path=word/theme/theme1.xml><?xml version="1.0" encoding="utf-8"?>
